--- a/document/软件需求分析报告.docx
+++ b/document/软件需求分析报告.docx
@@ -1251,6 +1251,7 @@
       <w:pPr>
         <w:pStyle w:val="4"/>
         <w:numPr>
+          <w:ilvl w:val="0"/>
           <w:numId w:val="0"/>
         </w:numPr>
         <w:ind w:leftChars="0"/>
@@ -1258,8 +1259,8 @@
           <w:rFonts w:hint="eastAsia"/>
         </w:rPr>
       </w:pPr>
-      <w:bookmarkStart w:id="0" w:name="_Toc127799076"/>
-      <w:bookmarkStart w:id="1" w:name="_Toc120307671"/>
+      <w:bookmarkStart w:id="0" w:name="_Toc120307671"/>
+      <w:bookmarkStart w:id="1" w:name="_Toc127799076"/>
       <w:bookmarkStart w:id="2" w:name="_Toc121128967"/>
       <w:r>
         <w:rPr>
@@ -1277,6 +1278,8 @@
       <w:bookmarkEnd w:id="0"/>
       <w:bookmarkEnd w:id="1"/>
       <w:bookmarkEnd w:id="2"/>
+      <w:bookmarkStart w:id="9" w:name="_GoBack"/>
+      <w:bookmarkEnd w:id="9"/>
     </w:p>
     <w:p>
       <w:pPr>
@@ -1289,7 +1292,7 @@
           <w:rFonts w:hint="eastAsia"/>
         </w:rPr>
         <w:object>
-          <v:shape id="_x0000_i1026" o:spt="75" type="#_x0000_t75" style="height:294.65pt;width:415.1pt;" o:ole="t" filled="f" o:preferrelative="t" stroked="f" coordsize="21600,21600">
+          <v:shape id="_x0000_i1025" o:spt="75" type="#_x0000_t75" style="height:294.65pt;width:415.1pt;" o:ole="t" filled="f" o:preferrelative="t" stroked="f" coordsize="21600,21600">
             <v:path/>
             <v:fill on="f" focussize="0,0"/>
             <v:stroke on="f"/>
@@ -1298,7 +1301,7 @@
             <w10:wrap type="none"/>
             <w10:anchorlock/>
           </v:shape>
-          <o:OLEObject Type="Embed" ProgID="Visio.Drawing.15" ShapeID="_x0000_i1026" DrawAspect="Content" ObjectID="_1468075725" r:id="rId4">
+          <o:OLEObject Type="Embed" ProgID="Visio.Drawing.15" ShapeID="_x0000_i1025" DrawAspect="Content" ObjectID="_1468075725" r:id="rId4">
             <o:LockedField>false</o:LockedField>
           </o:OLEObject>
         </w:object>
@@ -1308,48 +1311,50 @@
       <w:pPr>
         <w:pStyle w:val="5"/>
         <w:numPr>
+          <w:ilvl w:val="1"/>
           <w:numId w:val="0"/>
         </w:numPr>
         <w:ind w:left="180" w:leftChars="0"/>
         <w:rPr>
-          <w:rFonts w:hint="eastAsia" w:ascii="Arial" w:hAnsi="Arial" w:eastAsia="Arial" w:cs="Arial"/>
-          <w:i w:val="0"/>
-          <w:caps w:val="0"/>
-          <w:color w:val="191919"/>
-          <w:spacing w:val="0"/>
-          <w:sz w:val="19"/>
-          <w:szCs w:val="19"/>
-        </w:rPr>
-      </w:pPr>
-      <w:bookmarkStart w:id="3" w:name="_Toc121128968"/>
-      <w:bookmarkStart w:id="4" w:name="_Toc127799077"/>
-      <w:bookmarkStart w:id="5" w:name="_Toc120307672"/>
-      <w:r>
-        <w:rPr>
-          <w:rFonts w:hint="eastAsia"/>
+          <w:rFonts w:hint="eastAsia" w:asciiTheme="minorEastAsia" w:hAnsiTheme="minorEastAsia" w:eastAsiaTheme="minorEastAsia" w:cstheme="minorEastAsia"/>
+          <w:b/>
+          <w:bCs/>
+          <w:kern w:val="2"/>
+          <w:sz w:val="24"/>
           <w:szCs w:val="24"/>
-          <w:lang w:val="en-US" w:eastAsia="zh-CN"/>
-        </w:rPr>
-        <w:t>4.1</w:t>
-      </w:r>
-      <w:r>
-        <w:rPr>
-          <w:rFonts w:hint="eastAsia"/>
+          <w:lang w:val="en-US" w:eastAsia="zh-CN" w:bidi="ar-SA"/>
+        </w:rPr>
+      </w:pPr>
+      <w:bookmarkStart w:id="3" w:name="_Toc120307672"/>
+      <w:bookmarkStart w:id="4" w:name="_Toc121128968"/>
+      <w:bookmarkStart w:id="5" w:name="_Toc127799077"/>
+      <w:r>
+        <w:rPr>
+          <w:rFonts w:hint="eastAsia" w:asciiTheme="minorEastAsia" w:hAnsiTheme="minorEastAsia" w:eastAsiaTheme="minorEastAsia" w:cstheme="minorEastAsia"/>
+          <w:b/>
+          <w:bCs/>
+          <w:kern w:val="2"/>
+          <w:sz w:val="24"/>
           <w:szCs w:val="24"/>
-        </w:rPr>
-        <w:t>用户</w:t>
+          <w:lang w:val="en-US" w:eastAsia="zh-CN" w:bidi="ar-SA"/>
+        </w:rPr>
+        <w:t>4.1用户</w:t>
       </w:r>
       <w:bookmarkEnd w:id="3"/>
       <w:bookmarkEnd w:id="4"/>
       <w:bookmarkEnd w:id="5"/>
-      <w:bookmarkStart w:id="6" w:name="_Toc121128969"/>
-      <w:bookmarkStart w:id="7" w:name="_Toc120307673"/>
-      <w:bookmarkStart w:id="8" w:name="_Toc127799078"/>
-      <w:r>
-        <w:rPr>
-          <w:rFonts w:hint="eastAsia"/>
+      <w:bookmarkStart w:id="6" w:name="_Toc120307673"/>
+      <w:bookmarkStart w:id="7" w:name="_Toc127799078"/>
+      <w:bookmarkStart w:id="8" w:name="_Toc121128969"/>
+      <w:r>
+        <w:rPr>
+          <w:rFonts w:hint="eastAsia" w:asciiTheme="minorEastAsia" w:hAnsiTheme="minorEastAsia" w:eastAsiaTheme="minorEastAsia" w:cstheme="minorEastAsia"/>
+          <w:b/>
+          <w:bCs/>
+          <w:kern w:val="2"/>
+          <w:sz w:val="24"/>
           <w:szCs w:val="24"/>
-          <w:lang w:val="en-US" w:eastAsia="zh-CN"/>
+          <w:lang w:val="en-US" w:eastAsia="zh-CN" w:bidi="ar-SA"/>
         </w:rPr>
         <w:t>接口</w:t>
       </w:r>
@@ -1479,7 +1484,107 @@
           <w:szCs w:val="21"/>
           <w:lang w:val="en-US" w:eastAsia="zh-CN" w:bidi="ar-SA"/>
         </w:rPr>
-        <w:t>商品查询：一般的查询功能都会支持商品多级分类检索、关键词模糊搜索。比如在某个购物网站，进入手机频道后会显示所有的手机，再点华为时会只列出华为的手机，再点双四核时就会列出双四核的华为手机。然后还可以按价格、销售量等进行排序。或者，用户输入关键词，比如“华为四核”，列出来的就是所有跟华为四核有关的商品。</w:t>
+        <w:t>商品查询：一般的查询功能都会支持商品多级分类检索、关键词模糊搜索。</w:t>
+      </w:r>
+      <w:r>
+        <w:rPr>
+          <w:rFonts w:hint="eastAsia" w:ascii="宋体" w:hAnsi="宋体" w:cs="宋体"/>
+          <w:kern w:val="2"/>
+          <w:sz w:val="21"/>
+          <w:szCs w:val="21"/>
+          <w:lang w:val="en-US" w:eastAsia="zh-CN" w:bidi="ar-SA"/>
+        </w:rPr>
+        <w:t>比如</w:t>
+      </w:r>
+      <w:r>
+        <w:rPr>
+          <w:rFonts w:hint="default" w:ascii="宋体" w:hAnsi="宋体" w:eastAsia="宋体" w:cs="宋体"/>
+          <w:kern w:val="2"/>
+          <w:sz w:val="21"/>
+          <w:szCs w:val="21"/>
+          <w:lang w:val="en-US" w:eastAsia="zh-CN" w:bidi="ar-SA"/>
+        </w:rPr>
+        <w:t>在</w:t>
+      </w:r>
+      <w:r>
+        <w:rPr>
+          <w:rFonts w:hint="eastAsia" w:ascii="宋体" w:hAnsi="宋体" w:cs="宋体"/>
+          <w:kern w:val="2"/>
+          <w:sz w:val="21"/>
+          <w:szCs w:val="21"/>
+          <w:lang w:val="en-US" w:eastAsia="zh-CN" w:bidi="ar-SA"/>
+        </w:rPr>
+        <w:t>该</w:t>
+      </w:r>
+      <w:r>
+        <w:rPr>
+          <w:rFonts w:hint="default" w:ascii="宋体" w:hAnsi="宋体" w:eastAsia="宋体" w:cs="宋体"/>
+          <w:kern w:val="2"/>
+          <w:sz w:val="21"/>
+          <w:szCs w:val="21"/>
+          <w:lang w:val="en-US" w:eastAsia="zh-CN" w:bidi="ar-SA"/>
+        </w:rPr>
+        <w:t>购</w:t>
+      </w:r>
+      <w:r>
+        <w:rPr>
+          <w:rFonts w:hint="eastAsia" w:ascii="宋体" w:hAnsi="宋体" w:cs="宋体"/>
+          <w:kern w:val="2"/>
+          <w:sz w:val="21"/>
+          <w:szCs w:val="21"/>
+          <w:lang w:val="en-US" w:eastAsia="zh-CN" w:bidi="ar-SA"/>
+        </w:rPr>
+        <w:t>书</w:t>
+      </w:r>
+      <w:r>
+        <w:rPr>
+          <w:rFonts w:hint="default" w:ascii="宋体" w:hAnsi="宋体" w:eastAsia="宋体" w:cs="宋体"/>
+          <w:kern w:val="2"/>
+          <w:sz w:val="21"/>
+          <w:szCs w:val="21"/>
+          <w:lang w:val="en-US" w:eastAsia="zh-CN" w:bidi="ar-SA"/>
+        </w:rPr>
+        <w:t>网站，进入后会显示所有的</w:t>
+      </w:r>
+      <w:r>
+        <w:rPr>
+          <w:rFonts w:hint="eastAsia" w:ascii="宋体" w:hAnsi="宋体" w:cs="宋体"/>
+          <w:kern w:val="2"/>
+          <w:sz w:val="21"/>
+          <w:szCs w:val="21"/>
+          <w:lang w:val="en-US" w:eastAsia="zh-CN" w:bidi="ar-SA"/>
+        </w:rPr>
+        <w:t>书籍</w:t>
+      </w:r>
+      <w:r>
+        <w:rPr>
+          <w:rFonts w:hint="default" w:ascii="宋体" w:hAnsi="宋体" w:eastAsia="宋体" w:cs="宋体"/>
+          <w:kern w:val="2"/>
+          <w:sz w:val="21"/>
+          <w:szCs w:val="21"/>
+          <w:lang w:val="en-US" w:eastAsia="zh-CN" w:bidi="ar-SA"/>
+        </w:rPr>
+        <w:t>，</w:t>
+      </w:r>
+      <w:r>
+        <w:rPr>
+          <w:rFonts w:hint="eastAsia" w:ascii="宋体" w:hAnsi="宋体" w:cs="宋体"/>
+          <w:kern w:val="2"/>
+          <w:sz w:val="21"/>
+          <w:szCs w:val="21"/>
+          <w:lang w:val="en-US" w:eastAsia="zh-CN" w:bidi="ar-SA"/>
+        </w:rPr>
+        <w:t>导航类栏中有多种书籍分类供用户选择，</w:t>
+      </w:r>
+      <w:r>
+        <w:rPr>
+          <w:rFonts w:hint="default" w:ascii="宋体" w:hAnsi="宋体" w:eastAsia="宋体" w:cs="宋体"/>
+          <w:kern w:val="2"/>
+          <w:sz w:val="21"/>
+          <w:szCs w:val="21"/>
+          <w:lang w:val="en-US" w:eastAsia="zh-CN" w:bidi="ar-SA"/>
+        </w:rPr>
+        <w:t>然后还可以按价格、销售量等进行排序。</w:t>
       </w:r>
     </w:p>
     <w:p>
@@ -1515,7 +1620,67 @@
           <w:szCs w:val="21"/>
           <w:lang w:val="en-US" w:eastAsia="zh-CN" w:bidi="ar-SA"/>
         </w:rPr>
-        <w:t>订购商品：客户在根据喜好将相应的商品加入购物车后，可以选择订购该商品，在订购商品后，商城系统会自动保存并更新该用户的订单。客户在订购商品后可查询订单的状态，包括处理中、发货中、缺货中、已完成，并可以对缺货中的订单进行增加、删除和修改的操作。</w:t>
+        <w:t>订购</w:t>
+      </w:r>
+      <w:r>
+        <w:rPr>
+          <w:rFonts w:hint="eastAsia" w:ascii="宋体" w:hAnsi="宋体" w:cs="宋体"/>
+          <w:kern w:val="2"/>
+          <w:sz w:val="21"/>
+          <w:szCs w:val="21"/>
+          <w:lang w:val="en-US" w:eastAsia="zh-CN" w:bidi="ar-SA"/>
+        </w:rPr>
+        <w:t>书籍</w:t>
+      </w:r>
+      <w:r>
+        <w:rPr>
+          <w:rFonts w:hint="default" w:ascii="宋体" w:hAnsi="宋体" w:eastAsia="宋体" w:cs="宋体"/>
+          <w:kern w:val="2"/>
+          <w:sz w:val="21"/>
+          <w:szCs w:val="21"/>
+          <w:lang w:val="en-US" w:eastAsia="zh-CN" w:bidi="ar-SA"/>
+        </w:rPr>
+        <w:t>：客户在根据喜好将相应的</w:t>
+      </w:r>
+      <w:r>
+        <w:rPr>
+          <w:rFonts w:hint="eastAsia" w:ascii="宋体" w:hAnsi="宋体" w:cs="宋体"/>
+          <w:kern w:val="2"/>
+          <w:sz w:val="21"/>
+          <w:szCs w:val="21"/>
+          <w:lang w:val="en-US" w:eastAsia="zh-CN" w:bidi="ar-SA"/>
+        </w:rPr>
+        <w:t>书籍</w:t>
+      </w:r>
+      <w:r>
+        <w:rPr>
+          <w:rFonts w:hint="default" w:ascii="宋体" w:hAnsi="宋体" w:eastAsia="宋体" w:cs="宋体"/>
+          <w:kern w:val="2"/>
+          <w:sz w:val="21"/>
+          <w:szCs w:val="21"/>
+          <w:lang w:val="en-US" w:eastAsia="zh-CN" w:bidi="ar-SA"/>
+        </w:rPr>
+        <w:t>加入购物车后，可以选择订购该</w:t>
+      </w:r>
+      <w:r>
+        <w:rPr>
+          <w:rFonts w:hint="eastAsia" w:ascii="宋体" w:hAnsi="宋体" w:cs="宋体"/>
+          <w:kern w:val="2"/>
+          <w:sz w:val="21"/>
+          <w:szCs w:val="21"/>
+          <w:lang w:val="en-US" w:eastAsia="zh-CN" w:bidi="ar-SA"/>
+        </w:rPr>
+        <w:t>书籍</w:t>
+      </w:r>
+      <w:r>
+        <w:rPr>
+          <w:rFonts w:hint="default" w:ascii="宋体" w:hAnsi="宋体" w:eastAsia="宋体" w:cs="宋体"/>
+          <w:kern w:val="2"/>
+          <w:sz w:val="21"/>
+          <w:szCs w:val="21"/>
+          <w:lang w:val="en-US" w:eastAsia="zh-CN" w:bidi="ar-SA"/>
+        </w:rPr>
+        <w:t>，在订购商品后，商城系统会自动保存并更新该用户的订单。客户在订购后可查询订单的状态，包括处理中、发货中、缺货中、已完成，并可以对缺货中的订单进行增加、删除和修改的操作。</w:t>
       </w:r>
     </w:p>
     <w:p>
@@ -1623,7 +1788,47 @@
           <w:szCs w:val="21"/>
           <w:lang w:val="en-US" w:eastAsia="zh-CN" w:bidi="ar-SA"/>
         </w:rPr>
-        <w:t>加入购物车：客户在根据喜好得到相应的商品列表后，可以选择该商品加入到购物车中，并且可以随时查看购物车中挑选过的商品，根据自己的需求进行增加、删除、修改。</w:t>
+        <w:t>加入购物车：客户在根据喜好得到相应的</w:t>
+      </w:r>
+      <w:r>
+        <w:rPr>
+          <w:rFonts w:hint="eastAsia" w:ascii="宋体" w:hAnsi="宋体" w:cs="宋体"/>
+          <w:kern w:val="2"/>
+          <w:sz w:val="21"/>
+          <w:szCs w:val="21"/>
+          <w:lang w:val="en-US" w:eastAsia="zh-CN" w:bidi="ar-SA"/>
+        </w:rPr>
+        <w:t>书籍</w:t>
+      </w:r>
+      <w:r>
+        <w:rPr>
+          <w:rFonts w:hint="default" w:ascii="宋体" w:hAnsi="宋体" w:eastAsia="宋体" w:cs="宋体"/>
+          <w:kern w:val="2"/>
+          <w:sz w:val="21"/>
+          <w:szCs w:val="21"/>
+          <w:lang w:val="en-US" w:eastAsia="zh-CN" w:bidi="ar-SA"/>
+        </w:rPr>
+        <w:t>列表后，可以选择该商品加入到购物车中，并且可以随时查看购物车中挑选过的</w:t>
+      </w:r>
+      <w:r>
+        <w:rPr>
+          <w:rFonts w:hint="eastAsia" w:ascii="宋体" w:hAnsi="宋体" w:cs="宋体"/>
+          <w:kern w:val="2"/>
+          <w:sz w:val="21"/>
+          <w:szCs w:val="21"/>
+          <w:lang w:val="en-US" w:eastAsia="zh-CN" w:bidi="ar-SA"/>
+        </w:rPr>
+        <w:t>书籍</w:t>
+      </w:r>
+      <w:r>
+        <w:rPr>
+          <w:rFonts w:hint="default" w:ascii="宋体" w:hAnsi="宋体" w:eastAsia="宋体" w:cs="宋体"/>
+          <w:kern w:val="2"/>
+          <w:sz w:val="21"/>
+          <w:szCs w:val="21"/>
+          <w:lang w:val="en-US" w:eastAsia="zh-CN" w:bidi="ar-SA"/>
+        </w:rPr>
+        <w:t>，根据自己的需求进行增加、删除、修改。</w:t>
       </w:r>
     </w:p>
     <w:bookmarkEnd w:id="6"/>
@@ -1631,26 +1836,29 @@
     <w:bookmarkEnd w:id="8"/>
     <w:p>
       <w:pPr>
-        <w:pStyle w:val="5"/>
         <w:numPr>
           <w:numId w:val="0"/>
         </w:numPr>
-        <w:ind w:left="180" w:leftChars="0"/>
-        <w:rPr>
-          <w:rFonts w:hint="eastAsia" w:ascii="Arial" w:hAnsi="Arial" w:eastAsia="Arial" w:cs="Arial"/>
-          <w:i w:val="0"/>
-          <w:caps w:val="0"/>
-          <w:color w:val="191919"/>
-          <w:spacing w:val="0"/>
-          <w:sz w:val="19"/>
-          <w:szCs w:val="19"/>
-        </w:rPr>
-      </w:pPr>
-      <w:r>
-        <w:rPr>
-          <w:rFonts w:hint="eastAsia"/>
+        <w:jc w:val="left"/>
+        <w:rPr>
+          <w:rFonts w:hint="eastAsia" w:asciiTheme="minorEastAsia" w:hAnsiTheme="minorEastAsia" w:eastAsiaTheme="minorEastAsia" w:cstheme="minorEastAsia"/>
+          <w:b/>
+          <w:bCs/>
+          <w:kern w:val="2"/>
+          <w:sz w:val="24"/>
           <w:szCs w:val="24"/>
-          <w:lang w:val="en-US" w:eastAsia="zh-CN"/>
+          <w:lang w:val="en-US" w:eastAsia="zh-CN" w:bidi="ar-SA"/>
+        </w:rPr>
+      </w:pPr>
+      <w:r>
+        <w:rPr>
+          <w:rFonts w:hint="eastAsia" w:asciiTheme="minorEastAsia" w:hAnsiTheme="minorEastAsia" w:eastAsiaTheme="minorEastAsia" w:cstheme="minorEastAsia"/>
+          <w:b/>
+          <w:bCs/>
+          <w:kern w:val="2"/>
+          <w:sz w:val="24"/>
+          <w:szCs w:val="24"/>
+          <w:lang w:val="en-US" w:eastAsia="zh-CN" w:bidi="ar-SA"/>
         </w:rPr>
         <w:t>4.2.管理者接口</w:t>
       </w:r>
@@ -1688,7 +1896,67 @@
           <w:szCs w:val="21"/>
           <w:lang w:val="en-US" w:eastAsia="zh-CN" w:bidi="ar-SA"/>
         </w:rPr>
-        <w:t>商品信息维护：即管理员登录后，可以自行对商品价格调整、商品描述信息的更新、商品图片的上传、新商品的添加、过期商品的删除等。</w:t>
+        <w:t>商品信息维护：即管理员登录后，可以自行对</w:t>
+      </w:r>
+      <w:r>
+        <w:rPr>
+          <w:rFonts w:hint="eastAsia" w:ascii="宋体" w:hAnsi="宋体" w:cs="宋体"/>
+          <w:kern w:val="2"/>
+          <w:sz w:val="21"/>
+          <w:szCs w:val="21"/>
+          <w:lang w:val="en-US" w:eastAsia="zh-CN" w:bidi="ar-SA"/>
+        </w:rPr>
+        <w:t>书籍</w:t>
+      </w:r>
+      <w:r>
+        <w:rPr>
+          <w:rFonts w:hint="default" w:ascii="宋体" w:hAnsi="宋体" w:eastAsia="宋体" w:cs="宋体"/>
+          <w:kern w:val="2"/>
+          <w:sz w:val="21"/>
+          <w:szCs w:val="21"/>
+          <w:lang w:val="en-US" w:eastAsia="zh-CN" w:bidi="ar-SA"/>
+        </w:rPr>
+        <w:t>价格调整、</w:t>
+      </w:r>
+      <w:r>
+        <w:rPr>
+          <w:rFonts w:hint="eastAsia" w:ascii="宋体" w:hAnsi="宋体" w:cs="宋体"/>
+          <w:kern w:val="2"/>
+          <w:sz w:val="21"/>
+          <w:szCs w:val="21"/>
+          <w:lang w:val="en-US" w:eastAsia="zh-CN" w:bidi="ar-SA"/>
+        </w:rPr>
+        <w:t>书籍</w:t>
+      </w:r>
+      <w:r>
+        <w:rPr>
+          <w:rFonts w:hint="default" w:ascii="宋体" w:hAnsi="宋体" w:eastAsia="宋体" w:cs="宋体"/>
+          <w:kern w:val="2"/>
+          <w:sz w:val="21"/>
+          <w:szCs w:val="21"/>
+          <w:lang w:val="en-US" w:eastAsia="zh-CN" w:bidi="ar-SA"/>
+        </w:rPr>
+        <w:t>描述信息的更新、图片的上传、新</w:t>
+      </w:r>
+      <w:r>
+        <w:rPr>
+          <w:rFonts w:hint="eastAsia" w:ascii="宋体" w:hAnsi="宋体" w:cs="宋体"/>
+          <w:kern w:val="2"/>
+          <w:sz w:val="21"/>
+          <w:szCs w:val="21"/>
+          <w:lang w:val="en-US" w:eastAsia="zh-CN" w:bidi="ar-SA"/>
+        </w:rPr>
+        <w:t>书籍</w:t>
+      </w:r>
+      <w:r>
+        <w:rPr>
+          <w:rFonts w:hint="default" w:ascii="宋体" w:hAnsi="宋体" w:eastAsia="宋体" w:cs="宋体"/>
+          <w:kern w:val="2"/>
+          <w:sz w:val="21"/>
+          <w:szCs w:val="21"/>
+          <w:lang w:val="en-US" w:eastAsia="zh-CN" w:bidi="ar-SA"/>
+        </w:rPr>
+        <w:t>的添加、删除等。</w:t>
       </w:r>
     </w:p>
     <w:p>
@@ -1724,7 +1992,7 @@
           <w:szCs w:val="21"/>
           <w:lang w:val="en-US" w:eastAsia="zh-CN" w:bidi="ar-SA"/>
         </w:rPr>
-        <w:t>订单维护；是商家管理人员对已生成的订单的管理，这里需要一些状态存在，比如已支付、未发货、已发货、未收货、已取消、已退款等。也就是说，一般在用户下单后，订单就生成了，在用户完成支付后就可以安排工作人员进行发货等工作。再比如，有些用户在下单后的一段时间未付款，那么订单是否长期有效或者自动取消。这些都是要对订单进行集中管理的。</w:t>
+        <w:t>订单维护；是管理人员对已生成的订单的管理，这里需要一些状态存在，比如已支付、未发货、已发货、未收货、已取消、已退款等。也就是说，一般在用户下单后，订单就生成了，在用户完成支付后就可以安排工作人员进行发货等工作。再比如，有些用户在下单后的一段时间未付款，那么订单是否长期有效或者自动取消。这些都是要对订单进行集中管理的。</w:t>
       </w:r>
     </w:p>
     <w:p>
@@ -1844,7 +2112,47 @@
           <w:szCs w:val="21"/>
           <w:lang w:val="en-US" w:eastAsia="zh-CN" w:bidi="ar-SA"/>
         </w:rPr>
-        <w:t>报表维护：用户在商家的消费情况可以生成报表，有助于商家对商品的销量及品种进行调整和控制。比如某件商品在半年内的日销量统计、月销量</w:t>
+        <w:t>报表维护：用户在商家的消费情况可以生成报表，有助于商家对</w:t>
+      </w:r>
+      <w:r>
+        <w:rPr>
+          <w:rFonts w:hint="eastAsia" w:ascii="宋体" w:hAnsi="宋体" w:eastAsia="宋体" w:cs="宋体"/>
+          <w:kern w:val="2"/>
+          <w:sz w:val="21"/>
+          <w:szCs w:val="21"/>
+          <w:lang w:val="en-US" w:eastAsia="zh-CN" w:bidi="ar-SA"/>
+        </w:rPr>
+        <w:t>书籍</w:t>
+      </w:r>
+      <w:r>
+        <w:rPr>
+          <w:rFonts w:hint="default" w:ascii="宋体" w:hAnsi="宋体" w:eastAsia="宋体" w:cs="宋体"/>
+          <w:kern w:val="2"/>
+          <w:sz w:val="21"/>
+          <w:szCs w:val="21"/>
+          <w:lang w:val="en-US" w:eastAsia="zh-CN" w:bidi="ar-SA"/>
+        </w:rPr>
+        <w:t>的销量及品种进行调整和控制。比如某</w:t>
+      </w:r>
+      <w:r>
+        <w:rPr>
+          <w:rFonts w:hint="eastAsia" w:ascii="宋体" w:hAnsi="宋体" w:eastAsia="宋体" w:cs="宋体"/>
+          <w:kern w:val="2"/>
+          <w:sz w:val="21"/>
+          <w:szCs w:val="21"/>
+          <w:lang w:val="en-US" w:eastAsia="zh-CN" w:bidi="ar-SA"/>
+        </w:rPr>
+        <w:t>书籍</w:t>
+      </w:r>
+      <w:r>
+        <w:rPr>
+          <w:rFonts w:hint="default" w:ascii="宋体" w:hAnsi="宋体" w:eastAsia="宋体" w:cs="宋体"/>
+          <w:kern w:val="2"/>
+          <w:sz w:val="21"/>
+          <w:szCs w:val="21"/>
+          <w:lang w:val="en-US" w:eastAsia="zh-CN" w:bidi="ar-SA"/>
+        </w:rPr>
+        <w:t>在半年内的日销量统计、月销量</w:t>
       </w:r>
     </w:p>
     <w:p>
@@ -1907,8 +2215,6 @@
         </w:rPr>
         <w:t>其他非功能需求</w:t>
       </w:r>
-      <w:bookmarkStart w:id="9" w:name="_GoBack"/>
-      <w:bookmarkEnd w:id="9"/>
     </w:p>
     <w:p>
       <w:pPr>

--- a/document/软件需求分析报告.docx
+++ b/document/软件需求分析报告.docx
@@ -23,32 +23,38 @@
           <w:szCs w:val="32"/>
           <w:lang w:val="en-US" w:eastAsia="zh-CN"/>
         </w:rPr>
+        <w:t>网上书店系统</w:t>
+      </w:r>
+      <w:bookmarkStart w:id="9" w:name="_GoBack"/>
+      <w:bookmarkEnd w:id="9"/>
+      <w:r>
+        <w:rPr>
+          <w:rFonts w:hint="eastAsia"/>
+          <w:b/>
+          <w:bCs/>
+          <w:sz w:val="32"/>
+          <w:szCs w:val="32"/>
+          <w:lang w:val="en-US" w:eastAsia="zh-CN"/>
+        </w:rPr>
         <w:t>软件需求分析报告</w:t>
       </w:r>
     </w:p>
     <w:p>
       <w:pPr>
+        <w:pStyle w:val="4"/>
         <w:numPr>
           <w:ilvl w:val="0"/>
           <w:numId w:val="2"/>
         </w:numPr>
-        <w:jc w:val="left"/>
-        <w:rPr>
-          <w:rFonts w:hint="eastAsia" w:ascii="宋体" w:hAnsi="宋体" w:eastAsia="宋体" w:cs="宋体"/>
-          <w:b/>
-          <w:bCs/>
-          <w:sz w:val="28"/>
-          <w:szCs w:val="28"/>
-          <w:lang w:val="en-US" w:eastAsia="zh-CN"/>
-        </w:rPr>
-      </w:pPr>
-      <w:r>
-        <w:rPr>
-          <w:rFonts w:hint="eastAsia" w:ascii="宋体" w:hAnsi="宋体" w:eastAsia="宋体" w:cs="宋体"/>
-          <w:b/>
-          <w:bCs/>
-          <w:sz w:val="28"/>
-          <w:szCs w:val="28"/>
+        <w:bidi w:val="0"/>
+        <w:rPr>
+          <w:rFonts w:hint="eastAsia"/>
+          <w:lang w:val="en-US" w:eastAsia="zh-CN"/>
+        </w:rPr>
+      </w:pPr>
+      <w:r>
+        <w:rPr>
+          <w:rFonts w:hint="eastAsia"/>
           <w:lang w:val="en-US" w:eastAsia="zh-CN"/>
         </w:rPr>
         <w:t>引言</w:t>
@@ -84,7 +90,7 @@
     </w:p>
     <w:p>
       <w:pPr>
-        <w:pStyle w:val="2"/>
+        <w:pStyle w:val="6"/>
         <w:keepNext w:val="0"/>
         <w:keepLines w:val="0"/>
         <w:pageBreakBefore w:val="0"/>
@@ -305,7 +311,7 @@
     </w:p>
     <w:p>
       <w:pPr>
-        <w:pStyle w:val="2"/>
+        <w:pStyle w:val="6"/>
         <w:keepNext w:val="0"/>
         <w:keepLines w:val="0"/>
         <w:pageBreakBefore w:val="0"/>
@@ -336,7 +342,7 @@
     </w:p>
     <w:p>
       <w:pPr>
-        <w:pStyle w:val="2"/>
+        <w:pStyle w:val="6"/>
         <w:keepNext w:val="0"/>
         <w:keepLines w:val="0"/>
         <w:pageBreakBefore w:val="0"/>
@@ -367,7 +373,7 @@
     </w:p>
     <w:p>
       <w:pPr>
-        <w:pStyle w:val="2"/>
+        <w:pStyle w:val="6"/>
         <w:keepNext w:val="0"/>
         <w:keepLines w:val="0"/>
         <w:pageBreakBefore w:val="0"/>
@@ -398,7 +404,7 @@
     </w:p>
     <w:p>
       <w:pPr>
-        <w:pStyle w:val="2"/>
+        <w:pStyle w:val="6"/>
         <w:keepNext w:val="0"/>
         <w:keepLines w:val="0"/>
         <w:pageBreakBefore w:val="0"/>
@@ -442,7 +448,7 @@
     </w:p>
     <w:p>
       <w:pPr>
-        <w:pStyle w:val="2"/>
+        <w:pStyle w:val="6"/>
         <w:keepNext w:val="0"/>
         <w:keepLines w:val="0"/>
         <w:pageBreakBefore w:val="0"/>
@@ -486,7 +492,7 @@
     </w:p>
     <w:p>
       <w:pPr>
-        <w:pStyle w:val="2"/>
+        <w:pStyle w:val="6"/>
         <w:keepNext w:val="0"/>
         <w:keepLines w:val="0"/>
         <w:pageBreakBefore w:val="0"/>
@@ -530,7 +536,7 @@
     </w:p>
     <w:p>
       <w:pPr>
-        <w:pStyle w:val="2"/>
+        <w:pStyle w:val="6"/>
         <w:keepNext w:val="0"/>
         <w:keepLines w:val="0"/>
         <w:pageBreakBefore w:val="0"/>
@@ -574,7 +580,7 @@
     </w:p>
     <w:p>
       <w:pPr>
-        <w:pStyle w:val="2"/>
+        <w:pStyle w:val="6"/>
         <w:keepNext w:val="0"/>
         <w:keepLines w:val="0"/>
         <w:pageBreakBefore w:val="0"/>
@@ -618,7 +624,7 @@
     </w:p>
     <w:p>
       <w:pPr>
-        <w:pStyle w:val="2"/>
+        <w:pStyle w:val="6"/>
         <w:keepNext w:val="0"/>
         <w:keepLines w:val="0"/>
         <w:pageBreakBefore w:val="0"/>
@@ -662,7 +668,7 @@
     </w:p>
     <w:p>
       <w:pPr>
-        <w:pStyle w:val="2"/>
+        <w:pStyle w:val="6"/>
         <w:keepNext w:val="0"/>
         <w:keepLines w:val="0"/>
         <w:pageBreakBefore w:val="0"/>
@@ -706,7 +712,7 @@
     </w:p>
     <w:p>
       <w:pPr>
-        <w:pStyle w:val="2"/>
+        <w:pStyle w:val="6"/>
         <w:keepNext w:val="0"/>
         <w:keepLines w:val="0"/>
         <w:pageBreakBefore w:val="0"/>
@@ -750,7 +756,7 @@
     </w:p>
     <w:p>
       <w:pPr>
-        <w:pStyle w:val="2"/>
+        <w:pStyle w:val="6"/>
         <w:keepNext w:val="0"/>
         <w:keepLines w:val="0"/>
         <w:pageBreakBefore w:val="0"/>
@@ -794,7 +800,7 @@
     </w:p>
     <w:p>
       <w:pPr>
-        <w:pStyle w:val="2"/>
+        <w:pStyle w:val="6"/>
         <w:keepNext w:val="0"/>
         <w:keepLines w:val="0"/>
         <w:pageBreakBefore w:val="0"/>
@@ -838,7 +844,7 @@
     </w:p>
     <w:p>
       <w:pPr>
-        <w:pStyle w:val="2"/>
+        <w:pStyle w:val="6"/>
         <w:keepNext w:val="0"/>
         <w:keepLines w:val="0"/>
         <w:pageBreakBefore w:val="0"/>
@@ -882,7 +888,7 @@
     </w:p>
     <w:p>
       <w:pPr>
-        <w:pStyle w:val="2"/>
+        <w:pStyle w:val="6"/>
         <w:keepNext w:val="0"/>
         <w:keepLines w:val="0"/>
         <w:pageBreakBefore w:val="0"/>
@@ -959,7 +965,7 @@
     </w:p>
     <w:p>
       <w:pPr>
-        <w:pStyle w:val="2"/>
+        <w:pStyle w:val="6"/>
         <w:keepNext w:val="0"/>
         <w:keepLines w:val="0"/>
         <w:pageBreakBefore w:val="0"/>
@@ -997,7 +1003,7 @@
     </w:p>
     <w:p>
       <w:pPr>
-        <w:pStyle w:val="2"/>
+        <w:pStyle w:val="6"/>
         <w:keepNext w:val="0"/>
         <w:keepLines w:val="0"/>
         <w:pageBreakBefore w:val="0"/>
@@ -1041,7 +1047,7 @@
     </w:p>
     <w:p>
       <w:pPr>
-        <w:pStyle w:val="2"/>
+        <w:pStyle w:val="6"/>
         <w:keepNext w:val="0"/>
         <w:keepLines w:val="0"/>
         <w:pageBreakBefore w:val="0"/>
@@ -1085,7 +1091,7 @@
     </w:p>
     <w:p>
       <w:pPr>
-        <w:pStyle w:val="2"/>
+        <w:pStyle w:val="6"/>
         <w:keepNext w:val="0"/>
         <w:keepLines w:val="0"/>
         <w:pageBreakBefore w:val="0"/>
@@ -1129,7 +1135,7 @@
     </w:p>
     <w:p>
       <w:pPr>
-        <w:pStyle w:val="2"/>
+        <w:pStyle w:val="6"/>
         <w:keepNext w:val="0"/>
         <w:keepLines w:val="0"/>
         <w:pageBreakBefore w:val="0"/>
@@ -1173,7 +1179,7 @@
     </w:p>
     <w:p>
       <w:pPr>
-        <w:pStyle w:val="2"/>
+        <w:pStyle w:val="6"/>
         <w:keepNext w:val="0"/>
         <w:keepLines w:val="0"/>
         <w:pageBreakBefore w:val="0"/>
@@ -1217,7 +1223,2802 @@
     </w:p>
     <w:p>
       <w:pPr>
-        <w:pStyle w:val="2"/>
+        <w:pStyle w:val="4"/>
+        <w:bidi w:val="0"/>
+        <w:rPr>
+          <w:rFonts w:hint="default"/>
+          <w:lang w:val="en-US"/>
+        </w:rPr>
+      </w:pPr>
+      <w:r>
+        <w:rPr>
+          <w:rFonts w:hint="default"/>
+          <w:lang w:val="zh-CN"/>
+        </w:rPr>
+        <w:t xml:space="preserve">2. </w:t>
+      </w:r>
+      <w:r>
+        <w:rPr>
+          <w:rFonts w:hint="eastAsia"/>
+          <w:lang w:val="zh-CN"/>
+        </w:rPr>
+        <w:t>综合描述</w:t>
+      </w:r>
+    </w:p>
+    <w:p>
+      <w:pPr>
+        <w:spacing w:beforeLines="0" w:afterLines="0" w:line="360" w:lineRule="auto"/>
+        <w:jc w:val="left"/>
+        <w:rPr>
+          <w:rFonts w:hint="default" w:ascii="Calibri" w:hAnsi="Calibri" w:eastAsia="Calibri"/>
+          <w:b/>
+          <w:sz w:val="28"/>
+          <w:lang w:val="en-US"/>
+        </w:rPr>
+      </w:pPr>
+      <w:r>
+        <w:rPr>
+          <w:rFonts w:hint="default" w:ascii="Calibri" w:hAnsi="Calibri" w:eastAsia="Calibri"/>
+          <w:b/>
+          <w:sz w:val="28"/>
+          <w:lang w:val="zh-CN"/>
+        </w:rPr>
+        <w:t xml:space="preserve">2.1 </w:t>
+      </w:r>
+      <w:r>
+        <w:rPr>
+          <w:rFonts w:hint="eastAsia" w:ascii="宋体" w:hAnsi="宋体"/>
+          <w:b/>
+          <w:sz w:val="28"/>
+          <w:lang w:val="zh-CN"/>
+        </w:rPr>
+        <w:t>产品的状况</w:t>
+      </w:r>
+    </w:p>
+    <w:p>
+      <w:pPr>
+        <w:spacing w:beforeLines="0" w:afterLines="0" w:line="360" w:lineRule="auto"/>
+        <w:ind w:firstLine="420"/>
+        <w:jc w:val="left"/>
+        <w:rPr>
+          <w:rFonts w:hint="default" w:ascii="Calibri" w:hAnsi="Calibri" w:eastAsia="Calibri"/>
+          <w:sz w:val="24"/>
+          <w:lang w:val="zh-CN"/>
+        </w:rPr>
+      </w:pPr>
+      <w:r>
+        <w:rPr>
+          <w:rFonts w:hint="eastAsia" w:ascii="宋体" w:hAnsi="宋体"/>
+          <w:sz w:val="24"/>
+          <w:lang w:val="zh-CN"/>
+        </w:rPr>
+        <w:t>随着计算机网络以及信息技术的发展，电子商务迅速崛起，也带动了社会经济结构的质的飞跃。对于我国而言，电子商务已经成为国民经济的重要增长点。截止</w:t>
+      </w:r>
+      <w:r>
+        <w:rPr>
+          <w:rFonts w:hint="default" w:ascii="Calibri" w:hAnsi="Calibri" w:eastAsia="Calibri"/>
+          <w:sz w:val="24"/>
+          <w:lang w:val="zh-CN"/>
+        </w:rPr>
+        <w:t>2018</w:t>
+      </w:r>
+      <w:r>
+        <w:rPr>
+          <w:rFonts w:hint="eastAsia" w:ascii="宋体" w:hAnsi="宋体"/>
+          <w:sz w:val="24"/>
+          <w:lang w:val="zh-CN"/>
+        </w:rPr>
+        <w:t>年底，中国电子商务市场整体交易规模达</w:t>
+      </w:r>
+      <w:r>
+        <w:rPr>
+          <w:rFonts w:hint="default" w:ascii="Calibri" w:hAnsi="Calibri" w:eastAsia="Calibri"/>
+          <w:sz w:val="24"/>
+          <w:lang w:val="zh-CN"/>
+        </w:rPr>
+        <w:t>31.63</w:t>
+      </w:r>
+      <w:r>
+        <w:rPr>
+          <w:rFonts w:hint="eastAsia" w:ascii="宋体" w:hAnsi="宋体"/>
+          <w:sz w:val="24"/>
+          <w:lang w:val="zh-CN"/>
+        </w:rPr>
+        <w:t>万亿元，直接带动就业逾千万人。仅从这两组数据就可以看出，中国的电子商务市场，发展空间仍然巨大。</w:t>
+      </w:r>
+    </w:p>
+    <w:p>
+      <w:pPr>
+        <w:spacing w:beforeLines="0" w:afterLines="0" w:line="360" w:lineRule="auto"/>
+        <w:jc w:val="left"/>
+        <w:rPr>
+          <w:rFonts w:hint="default" w:ascii="Calibri" w:hAnsi="Calibri" w:eastAsia="Calibri"/>
+          <w:sz w:val="24"/>
+          <w:lang w:val="zh-CN"/>
+        </w:rPr>
+      </w:pPr>
+      <w:r>
+        <w:rPr>
+          <w:rFonts w:hint="default" w:ascii="Calibri" w:hAnsi="Calibri" w:eastAsia="Calibri"/>
+          <w:sz w:val="24"/>
+          <w:lang w:val="zh-CN"/>
+        </w:rPr>
+        <w:tab/>
+      </w:r>
+      <w:r>
+        <w:rPr>
+          <w:rFonts w:hint="eastAsia" w:ascii="宋体" w:hAnsi="宋体"/>
+          <w:sz w:val="24"/>
+          <w:lang w:val="zh-CN"/>
+        </w:rPr>
+        <w:t>得益于电子商务的蓬勃发展，网上书店也应运而生。相较于传统线下书店来说，网上书店有着商品种类丰富、价格透明、经营成本低、不受地理位置约束等优势。现有的大型网上书店平台，包括亚马逊、天猫、孔夫子旧书网等。前两者虽然能够实现图书交易，但本质上是综合类电子商务平台，涉及范围广而不精，难以满足专业客户的需求；孔夫子旧书网则是以旧书、二手书为主，属于传统旧书行业的</w:t>
+      </w:r>
+      <w:r>
+        <w:rPr>
+          <w:rFonts w:hint="default" w:ascii="Calibri" w:hAnsi="Calibri" w:eastAsia="Calibri"/>
+          <w:sz w:val="24"/>
+          <w:lang w:val="zh-CN"/>
+        </w:rPr>
+        <w:t>C2C</w:t>
+      </w:r>
+      <w:r>
+        <w:rPr>
+          <w:rFonts w:hint="eastAsia" w:ascii="宋体" w:hAnsi="宋体"/>
+          <w:sz w:val="24"/>
+          <w:lang w:val="zh-CN"/>
+        </w:rPr>
+        <w:t>电子商务，仍然具有一定的局限性。而</w:t>
+      </w:r>
+      <w:r>
+        <w:rPr>
+          <w:rFonts w:hint="default" w:ascii="Calibri" w:hAnsi="Calibri" w:eastAsia="Calibri"/>
+          <w:sz w:val="24"/>
+          <w:lang w:val="zh-CN"/>
+        </w:rPr>
+        <w:t>My-eBookStore</w:t>
+      </w:r>
+      <w:r>
+        <w:rPr>
+          <w:rFonts w:hint="eastAsia" w:ascii="宋体" w:hAnsi="宋体"/>
+          <w:sz w:val="24"/>
+          <w:lang w:val="zh-CN"/>
+        </w:rPr>
+        <w:t>网上书店系统以计算机类、英语类书籍为主，采用</w:t>
+      </w:r>
+      <w:r>
+        <w:rPr>
+          <w:rFonts w:hint="default" w:ascii="Calibri" w:hAnsi="Calibri" w:eastAsia="Calibri"/>
+          <w:sz w:val="24"/>
+          <w:lang w:val="zh-CN"/>
+        </w:rPr>
+        <w:t>B2C</w:t>
+      </w:r>
+      <w:r>
+        <w:rPr>
+          <w:rFonts w:hint="eastAsia" w:ascii="宋体" w:hAnsi="宋体"/>
+          <w:sz w:val="24"/>
+          <w:lang w:val="zh-CN"/>
+        </w:rPr>
+        <w:t>垂直电子商务模式，致力于为计算机领域、英语领域的客户提供便利的服务。</w:t>
+      </w:r>
+    </w:p>
+    <w:p>
+      <w:pPr>
+        <w:spacing w:beforeLines="0" w:afterLines="0" w:line="360" w:lineRule="auto"/>
+        <w:ind w:firstLine="420"/>
+        <w:jc w:val="left"/>
+        <w:rPr>
+          <w:rFonts w:hint="default" w:ascii="Calibri" w:hAnsi="Calibri" w:eastAsia="Calibri"/>
+          <w:sz w:val="24"/>
+          <w:lang w:val="zh-CN"/>
+        </w:rPr>
+      </w:pPr>
+      <w:r>
+        <w:rPr>
+          <w:rFonts w:hint="default" w:ascii="Calibri" w:hAnsi="Calibri" w:eastAsia="Calibri"/>
+          <w:sz w:val="24"/>
+          <w:lang w:val="zh-CN"/>
+        </w:rPr>
+        <w:t>My-eBookStore</w:t>
+      </w:r>
+      <w:r>
+        <w:rPr>
+          <w:rFonts w:hint="eastAsia" w:ascii="宋体" w:hAnsi="宋体"/>
+          <w:sz w:val="24"/>
+          <w:lang w:val="zh-CN"/>
+        </w:rPr>
+        <w:t>网上书店系统采用</w:t>
+      </w:r>
+      <w:r>
+        <w:rPr>
+          <w:rFonts w:hint="default" w:ascii="Calibri" w:hAnsi="Calibri" w:eastAsia="Calibri"/>
+          <w:sz w:val="24"/>
+          <w:lang w:val="zh-CN"/>
+        </w:rPr>
+        <w:t>B/S</w:t>
+      </w:r>
+      <w:r>
+        <w:rPr>
+          <w:rFonts w:hint="eastAsia" w:ascii="宋体" w:hAnsi="宋体"/>
+          <w:sz w:val="24"/>
+          <w:lang w:val="zh-CN"/>
+        </w:rPr>
+        <w:t>架构，基于</w:t>
+      </w:r>
+      <w:r>
+        <w:rPr>
+          <w:rFonts w:hint="default" w:ascii="Calibri" w:hAnsi="Calibri" w:eastAsia="Calibri"/>
+          <w:sz w:val="24"/>
+          <w:lang w:val="zh-CN"/>
+        </w:rPr>
+        <w:t>JSP</w:t>
+      </w:r>
+      <w:r>
+        <w:rPr>
+          <w:rFonts w:hint="eastAsia" w:ascii="宋体" w:hAnsi="宋体"/>
+          <w:sz w:val="24"/>
+          <w:lang w:val="zh-CN"/>
+        </w:rPr>
+        <w:t>动态网页开发技术，通过</w:t>
+      </w:r>
+      <w:r>
+        <w:rPr>
+          <w:rFonts w:hint="default" w:ascii="Calibri" w:hAnsi="Calibri" w:eastAsia="Calibri"/>
+          <w:sz w:val="24"/>
+          <w:lang w:val="zh-CN"/>
+        </w:rPr>
+        <w:t>servlet</w:t>
+      </w:r>
+      <w:r>
+        <w:rPr>
+          <w:rFonts w:hint="eastAsia" w:ascii="宋体" w:hAnsi="宋体"/>
+          <w:sz w:val="24"/>
+          <w:lang w:val="zh-CN"/>
+        </w:rPr>
+        <w:t>搭建</w:t>
+      </w:r>
+      <w:r>
+        <w:rPr>
+          <w:rFonts w:hint="default" w:ascii="Calibri" w:hAnsi="Calibri" w:eastAsia="Calibri"/>
+          <w:sz w:val="24"/>
+          <w:lang w:val="zh-CN"/>
+        </w:rPr>
+        <w:t>web</w:t>
+      </w:r>
+      <w:r>
+        <w:rPr>
+          <w:rFonts w:hint="eastAsia" w:ascii="宋体" w:hAnsi="宋体"/>
+          <w:sz w:val="24"/>
+          <w:lang w:val="zh-CN"/>
+        </w:rPr>
+        <w:t>服务器，使用</w:t>
+      </w:r>
+      <w:r>
+        <w:rPr>
+          <w:rFonts w:hint="default" w:ascii="Calibri" w:hAnsi="Calibri" w:eastAsia="Calibri"/>
+          <w:sz w:val="24"/>
+          <w:lang w:val="zh-CN"/>
+        </w:rPr>
+        <w:t>eclipse</w:t>
+      </w:r>
+      <w:r>
+        <w:rPr>
+          <w:rFonts w:hint="eastAsia" w:ascii="宋体" w:hAnsi="宋体"/>
+          <w:sz w:val="24"/>
+          <w:lang w:val="zh-CN"/>
+        </w:rPr>
+        <w:t>开发平台和</w:t>
+      </w:r>
+      <w:r>
+        <w:rPr>
+          <w:rFonts w:hint="default" w:ascii="Calibri" w:hAnsi="Calibri" w:eastAsia="Calibri"/>
+          <w:sz w:val="24"/>
+          <w:lang w:val="zh-CN"/>
+        </w:rPr>
+        <w:t>MySQL</w:t>
+      </w:r>
+      <w:r>
+        <w:rPr>
+          <w:rFonts w:hint="eastAsia" w:ascii="宋体" w:hAnsi="宋体"/>
+          <w:sz w:val="24"/>
+          <w:lang w:val="zh-CN"/>
+        </w:rPr>
+        <w:t>数据库架构出一个动态的网上购书平台。该网站系统主要包括前台购物和后台管理两大模块，最大程度地实现了图书销售系统的功能。</w:t>
+      </w:r>
+    </w:p>
+    <w:p>
+      <w:pPr>
+        <w:spacing w:beforeLines="0" w:afterLines="0" w:line="360" w:lineRule="auto"/>
+        <w:jc w:val="left"/>
+        <w:rPr>
+          <w:rFonts w:hint="default" w:ascii="Calibri" w:hAnsi="Calibri" w:eastAsia="Calibri"/>
+          <w:sz w:val="21"/>
+          <w:lang w:val="zh-CN"/>
+        </w:rPr>
+      </w:pPr>
+      <w:r>
+        <w:rPr>
+          <w:rFonts w:hint="default" w:ascii="Calibri" w:hAnsi="Calibri" w:eastAsia="Calibri"/>
+          <w:b/>
+          <w:sz w:val="28"/>
+          <w:lang w:val="zh-CN"/>
+        </w:rPr>
+        <w:t xml:space="preserve">2.2 </w:t>
+      </w:r>
+      <w:r>
+        <w:rPr>
+          <w:rFonts w:hint="eastAsia" w:ascii="宋体" w:hAnsi="宋体"/>
+          <w:b/>
+          <w:sz w:val="28"/>
+          <w:lang w:val="zh-CN"/>
+        </w:rPr>
+        <w:t>产品的功能</w:t>
+      </w:r>
+    </w:p>
+    <w:p>
+      <w:pPr>
+        <w:spacing w:beforeLines="0" w:afterLines="0" w:line="360" w:lineRule="auto"/>
+        <w:jc w:val="left"/>
+        <w:rPr>
+          <w:rFonts w:hint="default" w:ascii="Calibri" w:hAnsi="Calibri" w:eastAsia="Calibri"/>
+          <w:sz w:val="24"/>
+          <w:lang w:val="zh-CN"/>
+        </w:rPr>
+      </w:pPr>
+      <w:r>
+        <w:rPr>
+          <w:rFonts w:hint="default" w:ascii="Calibri" w:hAnsi="Calibri" w:eastAsia="Calibri"/>
+          <w:sz w:val="21"/>
+          <w:lang w:val="zh-CN"/>
+        </w:rPr>
+        <w:tab/>
+      </w:r>
+      <w:r>
+        <w:rPr>
+          <w:rFonts w:hint="default" w:ascii="Calibri" w:hAnsi="Calibri" w:eastAsia="Calibri"/>
+          <w:sz w:val="24"/>
+          <w:lang w:val="zh-CN"/>
+        </w:rPr>
+        <w:t>My-eBookStore</w:t>
+      </w:r>
+      <w:r>
+        <w:rPr>
+          <w:rFonts w:hint="eastAsia" w:ascii="宋体" w:hAnsi="宋体"/>
+          <w:sz w:val="24"/>
+          <w:lang w:val="zh-CN"/>
+        </w:rPr>
+        <w:t>网上书店系统主要由两个部分组成：前台系统注明商品信息，提供两级图书目录和三层信息，实现商品展示、商品购买、信息管理、查看订单、留言等功能。后台管理系统包括商品管理、订单管理、库存管理、账目管理、客户信息管理、留言和公告管理等功能。</w:t>
+      </w:r>
+    </w:p>
+    <w:p>
+      <w:pPr>
+        <w:spacing w:beforeLines="0" w:afterLines="0" w:line="360" w:lineRule="auto"/>
+        <w:jc w:val="left"/>
+        <w:rPr>
+          <w:rFonts w:hint="default" w:ascii="Calibri" w:hAnsi="Calibri" w:eastAsia="Calibri"/>
+          <w:sz w:val="24"/>
+          <w:lang w:val="zh-CN"/>
+        </w:rPr>
+      </w:pPr>
+      <w:r>
+        <w:rPr>
+          <w:rFonts w:hint="default" w:ascii="Calibri" w:hAnsi="Calibri" w:eastAsia="Calibri"/>
+          <w:sz w:val="24"/>
+          <w:lang w:val="zh-CN"/>
+        </w:rPr>
+        <w:tab/>
+      </w:r>
+      <w:r>
+        <w:rPr>
+          <w:rFonts w:hint="eastAsia" w:ascii="宋体" w:hAnsi="宋体"/>
+          <w:sz w:val="24"/>
+          <w:lang w:val="zh-CN"/>
+        </w:rPr>
+        <w:t>进入网站后，一般客户可以浏览网上书店的内容，而欲购书的客户则需要注册成会员，注册时须提供用户名、密码、姓名、配送地址、电话等有效信息。会员登录后便可进行购书，在购书时可以选择直接购买或加入购物车。会员可以修改个人信息、查询现有订单和历史订单记录、向店主留言等。</w:t>
+      </w:r>
+    </w:p>
+    <w:p>
+      <w:pPr>
+        <w:spacing w:beforeLines="0" w:afterLines="0" w:line="360" w:lineRule="auto"/>
+        <w:ind w:firstLine="420"/>
+        <w:jc w:val="left"/>
+        <w:rPr>
+          <w:rFonts w:hint="default" w:ascii="Calibri" w:hAnsi="Calibri" w:eastAsia="Calibri"/>
+          <w:sz w:val="24"/>
+          <w:lang w:val="zh-CN"/>
+        </w:rPr>
+      </w:pPr>
+      <w:r>
+        <w:rPr>
+          <w:rFonts w:hint="eastAsia" w:ascii="宋体" w:hAnsi="宋体"/>
+          <w:sz w:val="24"/>
+          <w:lang w:val="zh-CN"/>
+        </w:rPr>
+        <w:t>店主能够对网上书店的商品进行管理，包括调整价格、修改图书信息等，还能够对展示界面进行管理和修改。除此之外，店主还能对进售书订单、图书库存、账目等数据进行管理，可以查询和管理客户信息、查看发布留言和公告等。</w:t>
+      </w:r>
+    </w:p>
+    <w:p>
+      <w:pPr>
+        <w:spacing w:beforeLines="0" w:afterLines="0" w:line="360" w:lineRule="auto"/>
+        <w:ind w:firstLine="420"/>
+        <w:jc w:val="left"/>
+        <w:rPr>
+          <w:rFonts w:hint="default" w:ascii="Calibri" w:hAnsi="Calibri" w:eastAsia="Calibri"/>
+          <w:sz w:val="24"/>
+          <w:lang w:val="zh-CN"/>
+        </w:rPr>
+      </w:pPr>
+      <w:r>
+        <w:rPr>
+          <w:rFonts w:hint="eastAsia" w:ascii="宋体" w:hAnsi="宋体"/>
+          <w:sz w:val="24"/>
+          <w:lang w:val="zh-CN"/>
+        </w:rPr>
+        <w:t>店主在客户确认网上订书单后的</w:t>
+      </w:r>
+      <w:r>
+        <w:rPr>
+          <w:rFonts w:hint="default" w:ascii="Calibri" w:hAnsi="Calibri" w:eastAsia="Calibri"/>
+          <w:sz w:val="24"/>
+          <w:lang w:val="zh-CN"/>
+        </w:rPr>
+        <w:t>7</w:t>
+      </w:r>
+      <w:r>
+        <w:rPr>
+          <w:rFonts w:hint="eastAsia" w:ascii="宋体" w:hAnsi="宋体"/>
+          <w:sz w:val="24"/>
+          <w:lang w:val="zh-CN"/>
+        </w:rPr>
+        <w:t>日内收到足额购书汇款后，需要在</w:t>
+      </w:r>
+      <w:r>
+        <w:rPr>
+          <w:rFonts w:hint="default" w:ascii="Calibri" w:hAnsi="Calibri" w:eastAsia="Calibri"/>
+          <w:sz w:val="24"/>
+          <w:lang w:val="zh-CN"/>
+        </w:rPr>
+        <w:t>10</w:t>
+      </w:r>
+      <w:r>
+        <w:rPr>
+          <w:rFonts w:hint="eastAsia" w:ascii="宋体" w:hAnsi="宋体"/>
+          <w:sz w:val="24"/>
+          <w:lang w:val="zh-CN"/>
+        </w:rPr>
+        <w:t>日内根据与客户的约定时间将书籍配送至客户手中，客户检查无误后需要将签名后的送书单回执发与店主，至此整个交易过程才算完成。</w:t>
+      </w:r>
+    </w:p>
+    <w:p>
+      <w:pPr>
+        <w:spacing w:beforeLines="0" w:afterLines="0" w:line="480" w:lineRule="auto"/>
+        <w:jc w:val="left"/>
+        <w:rPr>
+          <w:rFonts w:hint="default" w:ascii="Calibri" w:hAnsi="Calibri" w:eastAsia="Calibri"/>
+          <w:b/>
+          <w:sz w:val="24"/>
+          <w:lang w:val="zh-CN"/>
+        </w:rPr>
+      </w:pPr>
+      <w:r>
+        <w:rPr>
+          <w:rFonts w:hint="default" w:ascii="Calibri" w:hAnsi="Calibri" w:eastAsia="Calibri"/>
+          <w:b/>
+          <w:sz w:val="24"/>
+          <w:lang w:val="zh-CN"/>
+        </w:rPr>
+        <w:t xml:space="preserve">2.2.1 </w:t>
+      </w:r>
+      <w:r>
+        <w:rPr>
+          <w:rFonts w:hint="eastAsia" w:ascii="宋体" w:hAnsi="宋体"/>
+          <w:b/>
+          <w:sz w:val="24"/>
+          <w:lang w:val="zh-CN"/>
+        </w:rPr>
+        <w:t>前台系统功能简介</w:t>
+      </w:r>
+    </w:p>
+    <w:p>
+      <w:pPr>
+        <w:spacing w:beforeLines="0" w:afterLines="0" w:line="480" w:lineRule="auto"/>
+        <w:jc w:val="left"/>
+        <w:rPr>
+          <w:rFonts w:hint="default" w:ascii="Calibri" w:hAnsi="Calibri" w:eastAsia="Calibri"/>
+          <w:sz w:val="24"/>
+          <w:lang w:val="zh-CN"/>
+        </w:rPr>
+      </w:pPr>
+      <w:r>
+        <w:rPr>
+          <w:rFonts w:hint="default" w:ascii="Calibri" w:hAnsi="Calibri" w:eastAsia="Calibri"/>
+          <w:b/>
+          <w:sz w:val="24"/>
+          <w:lang w:val="zh-CN"/>
+        </w:rPr>
+        <w:tab/>
+      </w:r>
+      <w:r>
+        <w:rPr>
+          <w:rFonts w:hint="eastAsia" w:ascii="宋体" w:hAnsi="宋体"/>
+          <w:sz w:val="24"/>
+          <w:lang w:val="zh-CN"/>
+        </w:rPr>
+        <w:t>一般客户只能浏览商品信息，注册登陆后才能使用其他功能</w:t>
+      </w:r>
+    </w:p>
+    <w:tbl>
+      <w:tblPr>
+        <w:tblStyle w:val="10"/>
+        <w:tblW w:w="0" w:type="auto"/>
+        <w:tblInd w:w="108" w:type="dxa"/>
+        <w:tblBorders>
+          <w:top w:val="none" w:color="auto" w:sz="0" w:space="0"/>
+          <w:left w:val="none" w:color="auto" w:sz="0" w:space="0"/>
+          <w:bottom w:val="none" w:color="auto" w:sz="0" w:space="0"/>
+          <w:right w:val="none" w:color="auto" w:sz="0" w:space="0"/>
+          <w:insideH w:val="none" w:color="auto" w:sz="0" w:space="0"/>
+          <w:insideV w:val="none" w:color="auto" w:sz="0" w:space="0"/>
+        </w:tblBorders>
+        <w:tblLayout w:type="fixed"/>
+        <w:tblCellMar>
+          <w:top w:w="0" w:type="dxa"/>
+          <w:left w:w="108" w:type="dxa"/>
+          <w:bottom w:w="0" w:type="dxa"/>
+          <w:right w:w="108" w:type="dxa"/>
+        </w:tblCellMar>
+      </w:tblPr>
+      <w:tblGrid>
+        <w:gridCol w:w="4148"/>
+        <w:gridCol w:w="4148"/>
+      </w:tblGrid>
+      <w:tr>
+        <w:tblPrEx>
+          <w:tblBorders>
+            <w:top w:val="none" w:color="auto" w:sz="0" w:space="0"/>
+            <w:left w:val="none" w:color="auto" w:sz="0" w:space="0"/>
+            <w:bottom w:val="none" w:color="auto" w:sz="0" w:space="0"/>
+            <w:right w:val="none" w:color="auto" w:sz="0" w:space="0"/>
+            <w:insideH w:val="none" w:color="auto" w:sz="0" w:space="0"/>
+            <w:insideV w:val="none" w:color="auto" w:sz="0" w:space="0"/>
+          </w:tblBorders>
+          <w:tblCellMar>
+            <w:top w:w="0" w:type="dxa"/>
+            <w:left w:w="108" w:type="dxa"/>
+            <w:bottom w:w="0" w:type="dxa"/>
+            <w:right w:w="108" w:type="dxa"/>
+          </w:tblCellMar>
+        </w:tblPrEx>
+        <w:trPr>
+          <w:trHeight w:val="1" w:hRule="atLeast"/>
+        </w:trPr>
+        <w:tc>
+          <w:tcPr>
+            <w:tcW w:w="4148" w:type="dxa"/>
+            <w:tcBorders>
+              <w:top w:val="single" w:color="BFBFBF" w:sz="2" w:space="0"/>
+              <w:left w:val="single" w:color="BFBFBF" w:sz="2" w:space="0"/>
+              <w:bottom w:val="single" w:color="BFBFBF" w:sz="2" w:space="0"/>
+              <w:right w:val="single" w:color="BFBFBF" w:sz="2" w:space="0"/>
+              <w:tl2br w:val="nil"/>
+              <w:tr2bl w:val="nil"/>
+            </w:tcBorders>
+            <w:shd w:val="clear" w:color="000000" w:fill="FFFFFF"/>
+            <w:noWrap w:val="0"/>
+            <w:vAlign w:val="top"/>
+          </w:tcPr>
+          <w:p>
+            <w:pPr>
+              <w:spacing w:beforeLines="0" w:afterLines="0" w:line="360" w:lineRule="auto"/>
+              <w:jc w:val="center"/>
+              <w:rPr>
+                <w:rFonts w:hint="eastAsia" w:ascii="宋体" w:hAnsi="宋体"/>
+                <w:sz w:val="22"/>
+                <w:lang w:val="zh-CN"/>
+              </w:rPr>
+            </w:pPr>
+            <w:r>
+              <w:rPr>
+                <w:rFonts w:hint="eastAsia" w:ascii="宋体" w:hAnsi="宋体"/>
+                <w:sz w:val="21"/>
+                <w:lang w:val="zh-CN"/>
+              </w:rPr>
+              <w:t>功能</w:t>
+            </w:r>
+          </w:p>
+        </w:tc>
+        <w:tc>
+          <w:tcPr>
+            <w:tcW w:w="4148" w:type="dxa"/>
+            <w:tcBorders>
+              <w:top w:val="single" w:color="BFBFBF" w:sz="2" w:space="0"/>
+              <w:left w:val="single" w:color="BFBFBF" w:sz="2" w:space="0"/>
+              <w:bottom w:val="single" w:color="BFBFBF" w:sz="2" w:space="0"/>
+              <w:right w:val="single" w:color="BFBFBF" w:sz="2" w:space="0"/>
+              <w:tl2br w:val="nil"/>
+              <w:tr2bl w:val="nil"/>
+            </w:tcBorders>
+            <w:shd w:val="clear" w:color="000000" w:fill="FFFFFF"/>
+            <w:noWrap w:val="0"/>
+            <w:vAlign w:val="top"/>
+          </w:tcPr>
+          <w:p>
+            <w:pPr>
+              <w:spacing w:beforeLines="0" w:afterLines="0" w:line="360" w:lineRule="auto"/>
+              <w:jc w:val="center"/>
+              <w:rPr>
+                <w:rFonts w:hint="eastAsia" w:ascii="宋体" w:hAnsi="宋体"/>
+                <w:sz w:val="22"/>
+                <w:lang w:val="zh-CN"/>
+              </w:rPr>
+            </w:pPr>
+            <w:r>
+              <w:rPr>
+                <w:rFonts w:hint="eastAsia" w:ascii="宋体" w:hAnsi="宋体"/>
+                <w:sz w:val="21"/>
+                <w:lang w:val="zh-CN"/>
+              </w:rPr>
+              <w:t>具体描述</w:t>
+            </w:r>
+          </w:p>
+        </w:tc>
+      </w:tr>
+      <w:tr>
+        <w:tblPrEx>
+          <w:tblBorders>
+            <w:top w:val="none" w:color="auto" w:sz="0" w:space="0"/>
+            <w:left w:val="none" w:color="auto" w:sz="0" w:space="0"/>
+            <w:bottom w:val="none" w:color="auto" w:sz="0" w:space="0"/>
+            <w:right w:val="none" w:color="auto" w:sz="0" w:space="0"/>
+            <w:insideH w:val="none" w:color="auto" w:sz="0" w:space="0"/>
+            <w:insideV w:val="none" w:color="auto" w:sz="0" w:space="0"/>
+          </w:tblBorders>
+          <w:tblCellMar>
+            <w:top w:w="0" w:type="dxa"/>
+            <w:left w:w="108" w:type="dxa"/>
+            <w:bottom w:w="0" w:type="dxa"/>
+            <w:right w:w="108" w:type="dxa"/>
+          </w:tblCellMar>
+        </w:tblPrEx>
+        <w:trPr>
+          <w:trHeight w:val="1" w:hRule="atLeast"/>
+        </w:trPr>
+        <w:tc>
+          <w:tcPr>
+            <w:tcW w:w="4148" w:type="dxa"/>
+            <w:tcBorders>
+              <w:top w:val="single" w:color="BFBFBF" w:sz="2" w:space="0"/>
+              <w:left w:val="single" w:color="BFBFBF" w:sz="2" w:space="0"/>
+              <w:bottom w:val="single" w:color="BFBFBF" w:sz="2" w:space="0"/>
+              <w:right w:val="single" w:color="BFBFBF" w:sz="2" w:space="0"/>
+              <w:tl2br w:val="nil"/>
+              <w:tr2bl w:val="nil"/>
+            </w:tcBorders>
+            <w:shd w:val="clear" w:color="000000" w:fill="FFFFFF"/>
+            <w:noWrap w:val="0"/>
+            <w:vAlign w:val="center"/>
+          </w:tcPr>
+          <w:p>
+            <w:pPr>
+              <w:spacing w:beforeLines="0" w:afterLines="0" w:line="360" w:lineRule="auto"/>
+              <w:jc w:val="center"/>
+              <w:rPr>
+                <w:rFonts w:hint="eastAsia" w:ascii="宋体" w:hAnsi="宋体"/>
+                <w:sz w:val="22"/>
+                <w:lang w:val="zh-CN"/>
+              </w:rPr>
+            </w:pPr>
+            <w:r>
+              <w:rPr>
+                <w:rFonts w:hint="eastAsia" w:ascii="宋体" w:hAnsi="宋体"/>
+                <w:sz w:val="21"/>
+                <w:lang w:val="zh-CN"/>
+              </w:rPr>
+              <w:t>商品展示</w:t>
+            </w:r>
+          </w:p>
+        </w:tc>
+        <w:tc>
+          <w:tcPr>
+            <w:tcW w:w="4148" w:type="dxa"/>
+            <w:tcBorders>
+              <w:top w:val="single" w:color="BFBFBF" w:sz="2" w:space="0"/>
+              <w:left w:val="single" w:color="BFBFBF" w:sz="2" w:space="0"/>
+              <w:bottom w:val="single" w:color="BFBFBF" w:sz="2" w:space="0"/>
+              <w:right w:val="single" w:color="BFBFBF" w:sz="2" w:space="0"/>
+              <w:tl2br w:val="nil"/>
+              <w:tr2bl w:val="nil"/>
+            </w:tcBorders>
+            <w:shd w:val="clear" w:color="000000" w:fill="FFFFFF"/>
+            <w:noWrap w:val="0"/>
+            <w:vAlign w:val="top"/>
+          </w:tcPr>
+          <w:p>
+            <w:pPr>
+              <w:spacing w:beforeLines="0" w:afterLines="0" w:line="360" w:lineRule="auto"/>
+              <w:jc w:val="left"/>
+              <w:rPr>
+                <w:rFonts w:hint="eastAsia" w:ascii="宋体" w:hAnsi="宋体"/>
+                <w:sz w:val="22"/>
+                <w:lang w:val="zh-CN"/>
+              </w:rPr>
+            </w:pPr>
+            <w:r>
+              <w:rPr>
+                <w:rFonts w:hint="eastAsia" w:ascii="宋体" w:hAnsi="宋体"/>
+                <w:sz w:val="21"/>
+                <w:lang w:val="zh-CN"/>
+              </w:rPr>
+              <w:t>展示商品区，主要有新品图书、畅销图书和推广图书的信息说明和图书的二级目录、书籍搜索等栏目。</w:t>
+            </w:r>
+          </w:p>
+        </w:tc>
+      </w:tr>
+      <w:tr>
+        <w:tblPrEx>
+          <w:tblBorders>
+            <w:top w:val="none" w:color="auto" w:sz="0" w:space="0"/>
+            <w:left w:val="none" w:color="auto" w:sz="0" w:space="0"/>
+            <w:bottom w:val="none" w:color="auto" w:sz="0" w:space="0"/>
+            <w:right w:val="none" w:color="auto" w:sz="0" w:space="0"/>
+            <w:insideH w:val="none" w:color="auto" w:sz="0" w:space="0"/>
+            <w:insideV w:val="none" w:color="auto" w:sz="0" w:space="0"/>
+          </w:tblBorders>
+          <w:tblCellMar>
+            <w:top w:w="0" w:type="dxa"/>
+            <w:left w:w="108" w:type="dxa"/>
+            <w:bottom w:w="0" w:type="dxa"/>
+            <w:right w:w="108" w:type="dxa"/>
+          </w:tblCellMar>
+        </w:tblPrEx>
+        <w:trPr>
+          <w:trHeight w:val="1" w:hRule="atLeast"/>
+        </w:trPr>
+        <w:tc>
+          <w:tcPr>
+            <w:tcW w:w="4148" w:type="dxa"/>
+            <w:tcBorders>
+              <w:top w:val="single" w:color="BFBFBF" w:sz="2" w:space="0"/>
+              <w:left w:val="single" w:color="BFBFBF" w:sz="2" w:space="0"/>
+              <w:bottom w:val="single" w:color="BFBFBF" w:sz="2" w:space="0"/>
+              <w:right w:val="single" w:color="BFBFBF" w:sz="2" w:space="0"/>
+              <w:tl2br w:val="nil"/>
+              <w:tr2bl w:val="nil"/>
+            </w:tcBorders>
+            <w:shd w:val="clear" w:color="000000" w:fill="FFFFFF"/>
+            <w:noWrap w:val="0"/>
+            <w:vAlign w:val="center"/>
+          </w:tcPr>
+          <w:p>
+            <w:pPr>
+              <w:spacing w:beforeLines="0" w:afterLines="0" w:line="360" w:lineRule="auto"/>
+              <w:jc w:val="center"/>
+              <w:rPr>
+                <w:rFonts w:hint="eastAsia" w:ascii="宋体" w:hAnsi="宋体"/>
+                <w:sz w:val="22"/>
+                <w:lang w:val="zh-CN"/>
+              </w:rPr>
+            </w:pPr>
+            <w:r>
+              <w:rPr>
+                <w:rFonts w:hint="eastAsia" w:ascii="宋体" w:hAnsi="宋体"/>
+                <w:sz w:val="21"/>
+                <w:lang w:val="zh-CN"/>
+              </w:rPr>
+              <w:t>商品购买</w:t>
+            </w:r>
+          </w:p>
+        </w:tc>
+        <w:tc>
+          <w:tcPr>
+            <w:tcW w:w="4148" w:type="dxa"/>
+            <w:tcBorders>
+              <w:top w:val="single" w:color="BFBFBF" w:sz="2" w:space="0"/>
+              <w:left w:val="single" w:color="BFBFBF" w:sz="2" w:space="0"/>
+              <w:bottom w:val="single" w:color="BFBFBF" w:sz="2" w:space="0"/>
+              <w:right w:val="single" w:color="BFBFBF" w:sz="2" w:space="0"/>
+              <w:tl2br w:val="nil"/>
+              <w:tr2bl w:val="nil"/>
+            </w:tcBorders>
+            <w:shd w:val="clear" w:color="000000" w:fill="FFFFFF"/>
+            <w:noWrap w:val="0"/>
+            <w:vAlign w:val="top"/>
+          </w:tcPr>
+          <w:p>
+            <w:pPr>
+              <w:spacing w:beforeLines="0" w:afterLines="0" w:line="360" w:lineRule="auto"/>
+              <w:jc w:val="left"/>
+              <w:rPr>
+                <w:rFonts w:hint="eastAsia" w:ascii="宋体" w:hAnsi="宋体"/>
+                <w:sz w:val="22"/>
+                <w:lang w:val="zh-CN"/>
+              </w:rPr>
+            </w:pPr>
+            <w:r>
+              <w:rPr>
+                <w:rFonts w:hint="eastAsia" w:ascii="宋体" w:hAnsi="宋体"/>
+                <w:sz w:val="21"/>
+                <w:lang w:val="zh-CN"/>
+              </w:rPr>
+              <w:t>包括直接购买、加入购物车、购物车结算、订单确认、选择支付方式等功能。</w:t>
+            </w:r>
+          </w:p>
+        </w:tc>
+      </w:tr>
+      <w:tr>
+        <w:tblPrEx>
+          <w:tblBorders>
+            <w:top w:val="none" w:color="auto" w:sz="0" w:space="0"/>
+            <w:left w:val="none" w:color="auto" w:sz="0" w:space="0"/>
+            <w:bottom w:val="none" w:color="auto" w:sz="0" w:space="0"/>
+            <w:right w:val="none" w:color="auto" w:sz="0" w:space="0"/>
+            <w:insideH w:val="none" w:color="auto" w:sz="0" w:space="0"/>
+            <w:insideV w:val="none" w:color="auto" w:sz="0" w:space="0"/>
+          </w:tblBorders>
+          <w:tblCellMar>
+            <w:top w:w="0" w:type="dxa"/>
+            <w:left w:w="108" w:type="dxa"/>
+            <w:bottom w:w="0" w:type="dxa"/>
+            <w:right w:w="108" w:type="dxa"/>
+          </w:tblCellMar>
+        </w:tblPrEx>
+        <w:trPr>
+          <w:trHeight w:val="1" w:hRule="atLeast"/>
+        </w:trPr>
+        <w:tc>
+          <w:tcPr>
+            <w:tcW w:w="4148" w:type="dxa"/>
+            <w:tcBorders>
+              <w:top w:val="single" w:color="BFBFBF" w:sz="2" w:space="0"/>
+              <w:left w:val="single" w:color="BFBFBF" w:sz="2" w:space="0"/>
+              <w:bottom w:val="single" w:color="BFBFBF" w:sz="2" w:space="0"/>
+              <w:right w:val="single" w:color="BFBFBF" w:sz="2" w:space="0"/>
+              <w:tl2br w:val="nil"/>
+              <w:tr2bl w:val="nil"/>
+            </w:tcBorders>
+            <w:shd w:val="clear" w:color="000000" w:fill="FFFFFF"/>
+            <w:noWrap w:val="0"/>
+            <w:vAlign w:val="center"/>
+          </w:tcPr>
+          <w:p>
+            <w:pPr>
+              <w:spacing w:beforeLines="0" w:afterLines="0" w:line="360" w:lineRule="auto"/>
+              <w:jc w:val="center"/>
+              <w:rPr>
+                <w:rFonts w:hint="eastAsia" w:ascii="宋体" w:hAnsi="宋体"/>
+                <w:sz w:val="22"/>
+                <w:lang w:val="zh-CN"/>
+              </w:rPr>
+            </w:pPr>
+            <w:r>
+              <w:rPr>
+                <w:rFonts w:hint="eastAsia" w:ascii="宋体" w:hAnsi="宋体"/>
+                <w:sz w:val="21"/>
+                <w:lang w:val="zh-CN"/>
+              </w:rPr>
+              <w:t>信息管理</w:t>
+            </w:r>
+          </w:p>
+        </w:tc>
+        <w:tc>
+          <w:tcPr>
+            <w:tcW w:w="4148" w:type="dxa"/>
+            <w:tcBorders>
+              <w:top w:val="single" w:color="BFBFBF" w:sz="2" w:space="0"/>
+              <w:left w:val="single" w:color="BFBFBF" w:sz="2" w:space="0"/>
+              <w:bottom w:val="single" w:color="BFBFBF" w:sz="2" w:space="0"/>
+              <w:right w:val="single" w:color="BFBFBF" w:sz="2" w:space="0"/>
+              <w:tl2br w:val="nil"/>
+              <w:tr2bl w:val="nil"/>
+            </w:tcBorders>
+            <w:shd w:val="clear" w:color="000000" w:fill="FFFFFF"/>
+            <w:noWrap w:val="0"/>
+            <w:vAlign w:val="top"/>
+          </w:tcPr>
+          <w:p>
+            <w:pPr>
+              <w:spacing w:beforeLines="0" w:afterLines="0" w:line="360" w:lineRule="auto"/>
+              <w:jc w:val="left"/>
+              <w:rPr>
+                <w:rFonts w:hint="eastAsia" w:ascii="宋体" w:hAnsi="宋体"/>
+                <w:sz w:val="22"/>
+                <w:lang w:val="zh-CN"/>
+              </w:rPr>
+            </w:pPr>
+            <w:r>
+              <w:rPr>
+                <w:rFonts w:hint="eastAsia" w:ascii="宋体" w:hAnsi="宋体"/>
+                <w:sz w:val="21"/>
+                <w:lang w:val="zh-CN"/>
+              </w:rPr>
+              <w:t>对用户信息进行管理，包括注册会员、登陆、修改账户资料、安全资料保护等。</w:t>
+            </w:r>
+          </w:p>
+        </w:tc>
+      </w:tr>
+      <w:tr>
+        <w:tblPrEx>
+          <w:tblBorders>
+            <w:top w:val="none" w:color="auto" w:sz="0" w:space="0"/>
+            <w:left w:val="none" w:color="auto" w:sz="0" w:space="0"/>
+            <w:bottom w:val="none" w:color="auto" w:sz="0" w:space="0"/>
+            <w:right w:val="none" w:color="auto" w:sz="0" w:space="0"/>
+            <w:insideH w:val="none" w:color="auto" w:sz="0" w:space="0"/>
+            <w:insideV w:val="none" w:color="auto" w:sz="0" w:space="0"/>
+          </w:tblBorders>
+          <w:tblCellMar>
+            <w:top w:w="0" w:type="dxa"/>
+            <w:left w:w="108" w:type="dxa"/>
+            <w:bottom w:w="0" w:type="dxa"/>
+            <w:right w:w="108" w:type="dxa"/>
+          </w:tblCellMar>
+        </w:tblPrEx>
+        <w:trPr>
+          <w:trHeight w:val="1" w:hRule="atLeast"/>
+        </w:trPr>
+        <w:tc>
+          <w:tcPr>
+            <w:tcW w:w="4148" w:type="dxa"/>
+            <w:tcBorders>
+              <w:top w:val="single" w:color="BFBFBF" w:sz="2" w:space="0"/>
+              <w:left w:val="single" w:color="BFBFBF" w:sz="2" w:space="0"/>
+              <w:bottom w:val="single" w:color="BFBFBF" w:sz="2" w:space="0"/>
+              <w:right w:val="single" w:color="BFBFBF" w:sz="2" w:space="0"/>
+              <w:tl2br w:val="nil"/>
+              <w:tr2bl w:val="nil"/>
+            </w:tcBorders>
+            <w:shd w:val="clear" w:color="000000" w:fill="FFFFFF"/>
+            <w:noWrap w:val="0"/>
+            <w:vAlign w:val="center"/>
+          </w:tcPr>
+          <w:p>
+            <w:pPr>
+              <w:spacing w:beforeLines="0" w:afterLines="0" w:line="360" w:lineRule="auto"/>
+              <w:jc w:val="center"/>
+              <w:rPr>
+                <w:rFonts w:hint="eastAsia" w:ascii="宋体" w:hAnsi="宋体"/>
+                <w:sz w:val="22"/>
+                <w:lang w:val="zh-CN"/>
+              </w:rPr>
+            </w:pPr>
+            <w:r>
+              <w:rPr>
+                <w:rFonts w:hint="eastAsia" w:ascii="宋体" w:hAnsi="宋体"/>
+                <w:sz w:val="21"/>
+                <w:lang w:val="zh-CN"/>
+              </w:rPr>
+              <w:t>查看订单</w:t>
+            </w:r>
+          </w:p>
+        </w:tc>
+        <w:tc>
+          <w:tcPr>
+            <w:tcW w:w="4148" w:type="dxa"/>
+            <w:tcBorders>
+              <w:top w:val="single" w:color="BFBFBF" w:sz="2" w:space="0"/>
+              <w:left w:val="single" w:color="BFBFBF" w:sz="2" w:space="0"/>
+              <w:bottom w:val="single" w:color="BFBFBF" w:sz="2" w:space="0"/>
+              <w:right w:val="single" w:color="BFBFBF" w:sz="2" w:space="0"/>
+              <w:tl2br w:val="nil"/>
+              <w:tr2bl w:val="nil"/>
+            </w:tcBorders>
+            <w:shd w:val="clear" w:color="000000" w:fill="FFFFFF"/>
+            <w:noWrap w:val="0"/>
+            <w:vAlign w:val="top"/>
+          </w:tcPr>
+          <w:p>
+            <w:pPr>
+              <w:spacing w:beforeLines="0" w:afterLines="0" w:line="360" w:lineRule="auto"/>
+              <w:jc w:val="left"/>
+              <w:rPr>
+                <w:rFonts w:hint="eastAsia" w:ascii="宋体" w:hAnsi="宋体"/>
+                <w:sz w:val="22"/>
+                <w:lang w:val="zh-CN"/>
+              </w:rPr>
+            </w:pPr>
+            <w:r>
+              <w:rPr>
+                <w:rFonts w:hint="eastAsia" w:ascii="宋体" w:hAnsi="宋体"/>
+                <w:sz w:val="21"/>
+                <w:lang w:val="zh-CN"/>
+              </w:rPr>
+              <w:t>订单查询、查看历史订单</w:t>
+            </w:r>
+          </w:p>
+        </w:tc>
+      </w:tr>
+      <w:tr>
+        <w:tblPrEx>
+          <w:tblBorders>
+            <w:top w:val="none" w:color="auto" w:sz="0" w:space="0"/>
+            <w:left w:val="none" w:color="auto" w:sz="0" w:space="0"/>
+            <w:bottom w:val="none" w:color="auto" w:sz="0" w:space="0"/>
+            <w:right w:val="none" w:color="auto" w:sz="0" w:space="0"/>
+            <w:insideH w:val="none" w:color="auto" w:sz="0" w:space="0"/>
+            <w:insideV w:val="none" w:color="auto" w:sz="0" w:space="0"/>
+          </w:tblBorders>
+          <w:tblCellMar>
+            <w:top w:w="0" w:type="dxa"/>
+            <w:left w:w="108" w:type="dxa"/>
+            <w:bottom w:w="0" w:type="dxa"/>
+            <w:right w:w="108" w:type="dxa"/>
+          </w:tblCellMar>
+        </w:tblPrEx>
+        <w:trPr>
+          <w:trHeight w:val="1" w:hRule="atLeast"/>
+        </w:trPr>
+        <w:tc>
+          <w:tcPr>
+            <w:tcW w:w="4148" w:type="dxa"/>
+            <w:tcBorders>
+              <w:top w:val="single" w:color="BFBFBF" w:sz="2" w:space="0"/>
+              <w:left w:val="single" w:color="BFBFBF" w:sz="2" w:space="0"/>
+              <w:bottom w:val="single" w:color="BFBFBF" w:sz="2" w:space="0"/>
+              <w:right w:val="single" w:color="BFBFBF" w:sz="2" w:space="0"/>
+              <w:tl2br w:val="nil"/>
+              <w:tr2bl w:val="nil"/>
+            </w:tcBorders>
+            <w:shd w:val="clear" w:color="000000" w:fill="FFFFFF"/>
+            <w:noWrap w:val="0"/>
+            <w:vAlign w:val="center"/>
+          </w:tcPr>
+          <w:p>
+            <w:pPr>
+              <w:spacing w:beforeLines="0" w:afterLines="0" w:line="360" w:lineRule="auto"/>
+              <w:jc w:val="center"/>
+              <w:rPr>
+                <w:rFonts w:hint="eastAsia" w:ascii="宋体" w:hAnsi="宋体"/>
+                <w:sz w:val="22"/>
+                <w:lang w:val="zh-CN"/>
+              </w:rPr>
+            </w:pPr>
+            <w:r>
+              <w:rPr>
+                <w:rFonts w:hint="eastAsia" w:ascii="宋体" w:hAnsi="宋体"/>
+                <w:sz w:val="21"/>
+                <w:lang w:val="zh-CN"/>
+              </w:rPr>
+              <w:t>留言</w:t>
+            </w:r>
+          </w:p>
+        </w:tc>
+        <w:tc>
+          <w:tcPr>
+            <w:tcW w:w="4148" w:type="dxa"/>
+            <w:tcBorders>
+              <w:top w:val="single" w:color="BFBFBF" w:sz="2" w:space="0"/>
+              <w:left w:val="single" w:color="BFBFBF" w:sz="2" w:space="0"/>
+              <w:bottom w:val="single" w:color="BFBFBF" w:sz="2" w:space="0"/>
+              <w:right w:val="single" w:color="BFBFBF" w:sz="2" w:space="0"/>
+              <w:tl2br w:val="nil"/>
+              <w:tr2bl w:val="nil"/>
+            </w:tcBorders>
+            <w:shd w:val="clear" w:color="000000" w:fill="FFFFFF"/>
+            <w:noWrap w:val="0"/>
+            <w:vAlign w:val="top"/>
+          </w:tcPr>
+          <w:p>
+            <w:pPr>
+              <w:spacing w:beforeLines="0" w:afterLines="0" w:line="360" w:lineRule="auto"/>
+              <w:jc w:val="left"/>
+              <w:rPr>
+                <w:rFonts w:hint="eastAsia" w:ascii="宋体" w:hAnsi="宋体"/>
+                <w:sz w:val="22"/>
+                <w:lang w:val="zh-CN"/>
+              </w:rPr>
+            </w:pPr>
+            <w:r>
+              <w:rPr>
+                <w:rFonts w:hint="eastAsia" w:ascii="宋体" w:hAnsi="宋体"/>
+                <w:sz w:val="21"/>
+                <w:lang w:val="zh-CN"/>
+              </w:rPr>
+              <w:t>向店主留言</w:t>
+            </w:r>
+          </w:p>
+        </w:tc>
+      </w:tr>
+    </w:tbl>
+    <w:p>
+      <w:pPr>
+        <w:spacing w:beforeLines="0" w:afterLines="0" w:line="360" w:lineRule="auto"/>
+        <w:jc w:val="left"/>
+        <w:rPr>
+          <w:rFonts w:hint="default" w:ascii="Calibri" w:hAnsi="Calibri" w:eastAsia="Calibri"/>
+          <w:sz w:val="21"/>
+          <w:lang w:val="zh-CN"/>
+        </w:rPr>
+      </w:pPr>
+    </w:p>
+    <w:p>
+      <w:pPr>
+        <w:spacing w:beforeLines="0" w:afterLines="0" w:line="480" w:lineRule="auto"/>
+        <w:jc w:val="left"/>
+        <w:rPr>
+          <w:rFonts w:hint="default" w:ascii="Calibri" w:hAnsi="Calibri" w:eastAsia="Calibri"/>
+          <w:b/>
+          <w:sz w:val="24"/>
+          <w:lang w:val="zh-CN"/>
+        </w:rPr>
+      </w:pPr>
+      <w:r>
+        <w:rPr>
+          <w:rFonts w:hint="default" w:ascii="Calibri" w:hAnsi="Calibri" w:eastAsia="Calibri"/>
+          <w:b/>
+          <w:sz w:val="24"/>
+          <w:lang w:val="zh-CN"/>
+        </w:rPr>
+        <w:t xml:space="preserve">2.2.2 </w:t>
+      </w:r>
+      <w:r>
+        <w:rPr>
+          <w:rFonts w:hint="eastAsia" w:ascii="宋体" w:hAnsi="宋体"/>
+          <w:b/>
+          <w:sz w:val="24"/>
+          <w:lang w:val="zh-CN"/>
+        </w:rPr>
+        <w:t>后台管理系统功能简介</w:t>
+      </w:r>
+    </w:p>
+    <w:p>
+      <w:pPr>
+        <w:spacing w:beforeLines="0" w:afterLines="0" w:line="480" w:lineRule="auto"/>
+        <w:jc w:val="left"/>
+        <w:rPr>
+          <w:rFonts w:hint="default" w:ascii="Calibri" w:hAnsi="Calibri" w:eastAsia="Calibri"/>
+          <w:sz w:val="24"/>
+          <w:lang w:val="zh-CN"/>
+        </w:rPr>
+      </w:pPr>
+      <w:r>
+        <w:rPr>
+          <w:rFonts w:hint="default" w:ascii="Calibri" w:hAnsi="Calibri" w:eastAsia="Calibri"/>
+          <w:b/>
+          <w:sz w:val="24"/>
+          <w:lang w:val="zh-CN"/>
+        </w:rPr>
+        <w:tab/>
+      </w:r>
+      <w:r>
+        <w:rPr>
+          <w:rFonts w:hint="eastAsia" w:ascii="宋体" w:hAnsi="宋体"/>
+          <w:sz w:val="24"/>
+          <w:lang w:val="zh-CN"/>
+        </w:rPr>
+        <w:t>网站管理员需要登陆后才能使用后台管理系统的功能</w:t>
+      </w:r>
+    </w:p>
+    <w:tbl>
+      <w:tblPr>
+        <w:tblStyle w:val="10"/>
+        <w:tblW w:w="0" w:type="auto"/>
+        <w:tblInd w:w="108" w:type="dxa"/>
+        <w:tblBorders>
+          <w:top w:val="none" w:color="auto" w:sz="0" w:space="0"/>
+          <w:left w:val="none" w:color="auto" w:sz="0" w:space="0"/>
+          <w:bottom w:val="none" w:color="auto" w:sz="0" w:space="0"/>
+          <w:right w:val="none" w:color="auto" w:sz="0" w:space="0"/>
+          <w:insideH w:val="none" w:color="auto" w:sz="0" w:space="0"/>
+          <w:insideV w:val="none" w:color="auto" w:sz="0" w:space="0"/>
+        </w:tblBorders>
+        <w:tblLayout w:type="fixed"/>
+        <w:tblCellMar>
+          <w:top w:w="0" w:type="dxa"/>
+          <w:left w:w="108" w:type="dxa"/>
+          <w:bottom w:w="0" w:type="dxa"/>
+          <w:right w:w="108" w:type="dxa"/>
+        </w:tblCellMar>
+      </w:tblPr>
+      <w:tblGrid>
+        <w:gridCol w:w="4148"/>
+        <w:gridCol w:w="4148"/>
+      </w:tblGrid>
+      <w:tr>
+        <w:tblPrEx>
+          <w:tblBorders>
+            <w:top w:val="none" w:color="auto" w:sz="0" w:space="0"/>
+            <w:left w:val="none" w:color="auto" w:sz="0" w:space="0"/>
+            <w:bottom w:val="none" w:color="auto" w:sz="0" w:space="0"/>
+            <w:right w:val="none" w:color="auto" w:sz="0" w:space="0"/>
+            <w:insideH w:val="none" w:color="auto" w:sz="0" w:space="0"/>
+            <w:insideV w:val="none" w:color="auto" w:sz="0" w:space="0"/>
+          </w:tblBorders>
+          <w:tblCellMar>
+            <w:top w:w="0" w:type="dxa"/>
+            <w:left w:w="108" w:type="dxa"/>
+            <w:bottom w:w="0" w:type="dxa"/>
+            <w:right w:w="108" w:type="dxa"/>
+          </w:tblCellMar>
+        </w:tblPrEx>
+        <w:trPr>
+          <w:trHeight w:val="1" w:hRule="atLeast"/>
+        </w:trPr>
+        <w:tc>
+          <w:tcPr>
+            <w:tcW w:w="4148" w:type="dxa"/>
+            <w:tcBorders>
+              <w:top w:val="single" w:color="BFBFBF" w:sz="2" w:space="0"/>
+              <w:left w:val="single" w:color="BFBFBF" w:sz="2" w:space="0"/>
+              <w:bottom w:val="single" w:color="BFBFBF" w:sz="2" w:space="0"/>
+              <w:right w:val="single" w:color="BFBFBF" w:sz="2" w:space="0"/>
+              <w:tl2br w:val="nil"/>
+              <w:tr2bl w:val="nil"/>
+            </w:tcBorders>
+            <w:shd w:val="clear" w:color="000000" w:fill="FFFFFF"/>
+            <w:noWrap w:val="0"/>
+            <w:vAlign w:val="top"/>
+          </w:tcPr>
+          <w:p>
+            <w:pPr>
+              <w:spacing w:beforeLines="0" w:afterLines="0" w:line="360" w:lineRule="auto"/>
+              <w:jc w:val="center"/>
+              <w:rPr>
+                <w:rFonts w:hint="eastAsia" w:ascii="宋体" w:hAnsi="宋体"/>
+                <w:sz w:val="22"/>
+                <w:lang w:val="zh-CN"/>
+              </w:rPr>
+            </w:pPr>
+            <w:r>
+              <w:rPr>
+                <w:rFonts w:hint="eastAsia" w:ascii="宋体" w:hAnsi="宋体"/>
+                <w:sz w:val="21"/>
+                <w:lang w:val="zh-CN"/>
+              </w:rPr>
+              <w:t>功能</w:t>
+            </w:r>
+          </w:p>
+        </w:tc>
+        <w:tc>
+          <w:tcPr>
+            <w:tcW w:w="4148" w:type="dxa"/>
+            <w:tcBorders>
+              <w:top w:val="single" w:color="BFBFBF" w:sz="2" w:space="0"/>
+              <w:left w:val="single" w:color="BFBFBF" w:sz="2" w:space="0"/>
+              <w:bottom w:val="single" w:color="BFBFBF" w:sz="2" w:space="0"/>
+              <w:right w:val="single" w:color="BFBFBF" w:sz="2" w:space="0"/>
+              <w:tl2br w:val="nil"/>
+              <w:tr2bl w:val="nil"/>
+            </w:tcBorders>
+            <w:shd w:val="clear" w:color="000000" w:fill="FFFFFF"/>
+            <w:noWrap w:val="0"/>
+            <w:vAlign w:val="top"/>
+          </w:tcPr>
+          <w:p>
+            <w:pPr>
+              <w:spacing w:beforeLines="0" w:afterLines="0" w:line="360" w:lineRule="auto"/>
+              <w:jc w:val="center"/>
+              <w:rPr>
+                <w:rFonts w:hint="eastAsia" w:ascii="宋体" w:hAnsi="宋体"/>
+                <w:sz w:val="22"/>
+                <w:lang w:val="zh-CN"/>
+              </w:rPr>
+            </w:pPr>
+            <w:r>
+              <w:rPr>
+                <w:rFonts w:hint="eastAsia" w:ascii="宋体" w:hAnsi="宋体"/>
+                <w:sz w:val="21"/>
+                <w:lang w:val="zh-CN"/>
+              </w:rPr>
+              <w:t>具体描述</w:t>
+            </w:r>
+          </w:p>
+        </w:tc>
+      </w:tr>
+      <w:tr>
+        <w:tblPrEx>
+          <w:tblBorders>
+            <w:top w:val="none" w:color="auto" w:sz="0" w:space="0"/>
+            <w:left w:val="none" w:color="auto" w:sz="0" w:space="0"/>
+            <w:bottom w:val="none" w:color="auto" w:sz="0" w:space="0"/>
+            <w:right w:val="none" w:color="auto" w:sz="0" w:space="0"/>
+            <w:insideH w:val="none" w:color="auto" w:sz="0" w:space="0"/>
+            <w:insideV w:val="none" w:color="auto" w:sz="0" w:space="0"/>
+          </w:tblBorders>
+          <w:tblCellMar>
+            <w:top w:w="0" w:type="dxa"/>
+            <w:left w:w="108" w:type="dxa"/>
+            <w:bottom w:w="0" w:type="dxa"/>
+            <w:right w:w="108" w:type="dxa"/>
+          </w:tblCellMar>
+        </w:tblPrEx>
+        <w:trPr>
+          <w:trHeight w:val="1" w:hRule="atLeast"/>
+        </w:trPr>
+        <w:tc>
+          <w:tcPr>
+            <w:tcW w:w="4148" w:type="dxa"/>
+            <w:tcBorders>
+              <w:top w:val="single" w:color="BFBFBF" w:sz="2" w:space="0"/>
+              <w:left w:val="single" w:color="BFBFBF" w:sz="2" w:space="0"/>
+              <w:bottom w:val="single" w:color="BFBFBF" w:sz="2" w:space="0"/>
+              <w:right w:val="single" w:color="BFBFBF" w:sz="2" w:space="0"/>
+              <w:tl2br w:val="nil"/>
+              <w:tr2bl w:val="nil"/>
+            </w:tcBorders>
+            <w:shd w:val="clear" w:color="000000" w:fill="FFFFFF"/>
+            <w:noWrap w:val="0"/>
+            <w:vAlign w:val="center"/>
+          </w:tcPr>
+          <w:p>
+            <w:pPr>
+              <w:spacing w:beforeLines="0" w:afterLines="0" w:line="360" w:lineRule="auto"/>
+              <w:jc w:val="center"/>
+              <w:rPr>
+                <w:rFonts w:hint="eastAsia" w:ascii="宋体" w:hAnsi="宋体"/>
+                <w:sz w:val="22"/>
+                <w:lang w:val="zh-CN"/>
+              </w:rPr>
+            </w:pPr>
+            <w:r>
+              <w:rPr>
+                <w:rFonts w:hint="eastAsia" w:ascii="宋体" w:hAnsi="宋体"/>
+                <w:sz w:val="21"/>
+                <w:lang w:val="zh-CN"/>
+              </w:rPr>
+              <w:t>商品管理</w:t>
+            </w:r>
+          </w:p>
+        </w:tc>
+        <w:tc>
+          <w:tcPr>
+            <w:tcW w:w="4148" w:type="dxa"/>
+            <w:tcBorders>
+              <w:top w:val="single" w:color="BFBFBF" w:sz="2" w:space="0"/>
+              <w:left w:val="single" w:color="BFBFBF" w:sz="2" w:space="0"/>
+              <w:bottom w:val="single" w:color="BFBFBF" w:sz="2" w:space="0"/>
+              <w:right w:val="single" w:color="BFBFBF" w:sz="2" w:space="0"/>
+              <w:tl2br w:val="nil"/>
+              <w:tr2bl w:val="nil"/>
+            </w:tcBorders>
+            <w:shd w:val="clear" w:color="000000" w:fill="FFFFFF"/>
+            <w:noWrap w:val="0"/>
+            <w:vAlign w:val="top"/>
+          </w:tcPr>
+          <w:p>
+            <w:pPr>
+              <w:spacing w:beforeLines="0" w:afterLines="0" w:line="360" w:lineRule="auto"/>
+              <w:jc w:val="left"/>
+              <w:rPr>
+                <w:rFonts w:hint="eastAsia" w:ascii="宋体" w:hAnsi="宋体"/>
+                <w:sz w:val="22"/>
+                <w:lang w:val="zh-CN"/>
+              </w:rPr>
+            </w:pPr>
+            <w:r>
+              <w:rPr>
+                <w:rFonts w:hint="eastAsia" w:ascii="宋体" w:hAnsi="宋体"/>
+                <w:sz w:val="21"/>
+                <w:lang w:val="zh-CN"/>
+              </w:rPr>
+              <w:t>设置商品信息，管理商品展示页面，对商品进行增、删、改等操作。</w:t>
+            </w:r>
+          </w:p>
+        </w:tc>
+      </w:tr>
+      <w:tr>
+        <w:tblPrEx>
+          <w:tblBorders>
+            <w:top w:val="none" w:color="auto" w:sz="0" w:space="0"/>
+            <w:left w:val="none" w:color="auto" w:sz="0" w:space="0"/>
+            <w:bottom w:val="none" w:color="auto" w:sz="0" w:space="0"/>
+            <w:right w:val="none" w:color="auto" w:sz="0" w:space="0"/>
+            <w:insideH w:val="none" w:color="auto" w:sz="0" w:space="0"/>
+            <w:insideV w:val="none" w:color="auto" w:sz="0" w:space="0"/>
+          </w:tblBorders>
+          <w:tblCellMar>
+            <w:top w:w="0" w:type="dxa"/>
+            <w:left w:w="108" w:type="dxa"/>
+            <w:bottom w:w="0" w:type="dxa"/>
+            <w:right w:w="108" w:type="dxa"/>
+          </w:tblCellMar>
+        </w:tblPrEx>
+        <w:trPr>
+          <w:trHeight w:val="1" w:hRule="atLeast"/>
+        </w:trPr>
+        <w:tc>
+          <w:tcPr>
+            <w:tcW w:w="4148" w:type="dxa"/>
+            <w:tcBorders>
+              <w:top w:val="single" w:color="BFBFBF" w:sz="2" w:space="0"/>
+              <w:left w:val="single" w:color="BFBFBF" w:sz="2" w:space="0"/>
+              <w:bottom w:val="single" w:color="BFBFBF" w:sz="2" w:space="0"/>
+              <w:right w:val="single" w:color="BFBFBF" w:sz="2" w:space="0"/>
+              <w:tl2br w:val="nil"/>
+              <w:tr2bl w:val="nil"/>
+            </w:tcBorders>
+            <w:shd w:val="clear" w:color="000000" w:fill="FFFFFF"/>
+            <w:noWrap w:val="0"/>
+            <w:vAlign w:val="center"/>
+          </w:tcPr>
+          <w:p>
+            <w:pPr>
+              <w:spacing w:beforeLines="0" w:afterLines="0" w:line="360" w:lineRule="auto"/>
+              <w:jc w:val="center"/>
+              <w:rPr>
+                <w:rFonts w:hint="eastAsia" w:ascii="宋体" w:hAnsi="宋体"/>
+                <w:sz w:val="22"/>
+                <w:lang w:val="zh-CN"/>
+              </w:rPr>
+            </w:pPr>
+            <w:r>
+              <w:rPr>
+                <w:rFonts w:hint="eastAsia" w:ascii="宋体" w:hAnsi="宋体"/>
+                <w:sz w:val="21"/>
+                <w:lang w:val="zh-CN"/>
+              </w:rPr>
+              <w:t>订单管理</w:t>
+            </w:r>
+          </w:p>
+        </w:tc>
+        <w:tc>
+          <w:tcPr>
+            <w:tcW w:w="4148" w:type="dxa"/>
+            <w:tcBorders>
+              <w:top w:val="single" w:color="BFBFBF" w:sz="2" w:space="0"/>
+              <w:left w:val="single" w:color="BFBFBF" w:sz="2" w:space="0"/>
+              <w:bottom w:val="single" w:color="BFBFBF" w:sz="2" w:space="0"/>
+              <w:right w:val="single" w:color="BFBFBF" w:sz="2" w:space="0"/>
+              <w:tl2br w:val="nil"/>
+              <w:tr2bl w:val="nil"/>
+            </w:tcBorders>
+            <w:shd w:val="clear" w:color="000000" w:fill="FFFFFF"/>
+            <w:noWrap w:val="0"/>
+            <w:vAlign w:val="top"/>
+          </w:tcPr>
+          <w:p>
+            <w:pPr>
+              <w:spacing w:beforeLines="0" w:afterLines="0" w:line="360" w:lineRule="auto"/>
+              <w:jc w:val="left"/>
+              <w:rPr>
+                <w:rFonts w:hint="eastAsia" w:ascii="宋体" w:hAnsi="宋体"/>
+                <w:sz w:val="22"/>
+                <w:lang w:val="zh-CN"/>
+              </w:rPr>
+            </w:pPr>
+            <w:r>
+              <w:rPr>
+                <w:rFonts w:hint="eastAsia" w:ascii="宋体" w:hAnsi="宋体"/>
+                <w:sz w:val="21"/>
+                <w:lang w:val="zh-CN"/>
+              </w:rPr>
+              <w:t>对进、售书订单进行操作，包括订单删除、订单受理、订单查询等。</w:t>
+            </w:r>
+          </w:p>
+        </w:tc>
+      </w:tr>
+      <w:tr>
+        <w:tblPrEx>
+          <w:tblBorders>
+            <w:top w:val="none" w:color="auto" w:sz="0" w:space="0"/>
+            <w:left w:val="none" w:color="auto" w:sz="0" w:space="0"/>
+            <w:bottom w:val="none" w:color="auto" w:sz="0" w:space="0"/>
+            <w:right w:val="none" w:color="auto" w:sz="0" w:space="0"/>
+            <w:insideH w:val="none" w:color="auto" w:sz="0" w:space="0"/>
+            <w:insideV w:val="none" w:color="auto" w:sz="0" w:space="0"/>
+          </w:tblBorders>
+          <w:tblCellMar>
+            <w:top w:w="0" w:type="dxa"/>
+            <w:left w:w="108" w:type="dxa"/>
+            <w:bottom w:w="0" w:type="dxa"/>
+            <w:right w:w="108" w:type="dxa"/>
+          </w:tblCellMar>
+        </w:tblPrEx>
+        <w:trPr>
+          <w:trHeight w:val="1" w:hRule="atLeast"/>
+        </w:trPr>
+        <w:tc>
+          <w:tcPr>
+            <w:tcW w:w="4148" w:type="dxa"/>
+            <w:tcBorders>
+              <w:top w:val="single" w:color="BFBFBF" w:sz="2" w:space="0"/>
+              <w:left w:val="single" w:color="BFBFBF" w:sz="2" w:space="0"/>
+              <w:bottom w:val="single" w:color="BFBFBF" w:sz="2" w:space="0"/>
+              <w:right w:val="single" w:color="BFBFBF" w:sz="2" w:space="0"/>
+              <w:tl2br w:val="nil"/>
+              <w:tr2bl w:val="nil"/>
+            </w:tcBorders>
+            <w:shd w:val="clear" w:color="000000" w:fill="FFFFFF"/>
+            <w:noWrap w:val="0"/>
+            <w:vAlign w:val="center"/>
+          </w:tcPr>
+          <w:p>
+            <w:pPr>
+              <w:spacing w:beforeLines="0" w:afterLines="0" w:line="360" w:lineRule="auto"/>
+              <w:jc w:val="center"/>
+              <w:rPr>
+                <w:rFonts w:hint="eastAsia" w:ascii="宋体" w:hAnsi="宋体"/>
+                <w:sz w:val="22"/>
+                <w:lang w:val="zh-CN"/>
+              </w:rPr>
+            </w:pPr>
+            <w:r>
+              <w:rPr>
+                <w:rFonts w:hint="eastAsia" w:ascii="宋体" w:hAnsi="宋体"/>
+                <w:sz w:val="21"/>
+                <w:lang w:val="zh-CN"/>
+              </w:rPr>
+              <w:t>库存管理</w:t>
+            </w:r>
+          </w:p>
+        </w:tc>
+        <w:tc>
+          <w:tcPr>
+            <w:tcW w:w="4148" w:type="dxa"/>
+            <w:tcBorders>
+              <w:top w:val="single" w:color="BFBFBF" w:sz="2" w:space="0"/>
+              <w:left w:val="single" w:color="BFBFBF" w:sz="2" w:space="0"/>
+              <w:bottom w:val="single" w:color="BFBFBF" w:sz="2" w:space="0"/>
+              <w:right w:val="single" w:color="BFBFBF" w:sz="2" w:space="0"/>
+              <w:tl2br w:val="nil"/>
+              <w:tr2bl w:val="nil"/>
+            </w:tcBorders>
+            <w:shd w:val="clear" w:color="000000" w:fill="FFFFFF"/>
+            <w:noWrap w:val="0"/>
+            <w:vAlign w:val="top"/>
+          </w:tcPr>
+          <w:p>
+            <w:pPr>
+              <w:spacing w:beforeLines="0" w:afterLines="0" w:line="360" w:lineRule="auto"/>
+              <w:jc w:val="left"/>
+              <w:rPr>
+                <w:rFonts w:hint="eastAsia" w:ascii="宋体" w:hAnsi="宋体"/>
+                <w:sz w:val="22"/>
+                <w:lang w:val="zh-CN"/>
+              </w:rPr>
+            </w:pPr>
+            <w:r>
+              <w:rPr>
+                <w:rFonts w:hint="eastAsia" w:ascii="宋体" w:hAnsi="宋体"/>
+                <w:sz w:val="21"/>
+                <w:lang w:val="zh-CN"/>
+              </w:rPr>
+              <w:t>对各商品库存进行增删改和查询。</w:t>
+            </w:r>
+          </w:p>
+        </w:tc>
+      </w:tr>
+      <w:tr>
+        <w:tblPrEx>
+          <w:tblBorders>
+            <w:top w:val="none" w:color="auto" w:sz="0" w:space="0"/>
+            <w:left w:val="none" w:color="auto" w:sz="0" w:space="0"/>
+            <w:bottom w:val="none" w:color="auto" w:sz="0" w:space="0"/>
+            <w:right w:val="none" w:color="auto" w:sz="0" w:space="0"/>
+            <w:insideH w:val="none" w:color="auto" w:sz="0" w:space="0"/>
+            <w:insideV w:val="none" w:color="auto" w:sz="0" w:space="0"/>
+          </w:tblBorders>
+          <w:tblCellMar>
+            <w:top w:w="0" w:type="dxa"/>
+            <w:left w:w="108" w:type="dxa"/>
+            <w:bottom w:w="0" w:type="dxa"/>
+            <w:right w:w="108" w:type="dxa"/>
+          </w:tblCellMar>
+        </w:tblPrEx>
+        <w:trPr>
+          <w:trHeight w:val="1" w:hRule="atLeast"/>
+        </w:trPr>
+        <w:tc>
+          <w:tcPr>
+            <w:tcW w:w="4148" w:type="dxa"/>
+            <w:tcBorders>
+              <w:top w:val="single" w:color="BFBFBF" w:sz="2" w:space="0"/>
+              <w:left w:val="single" w:color="BFBFBF" w:sz="2" w:space="0"/>
+              <w:bottom w:val="single" w:color="BFBFBF" w:sz="2" w:space="0"/>
+              <w:right w:val="single" w:color="BFBFBF" w:sz="2" w:space="0"/>
+              <w:tl2br w:val="nil"/>
+              <w:tr2bl w:val="nil"/>
+            </w:tcBorders>
+            <w:shd w:val="clear" w:color="000000" w:fill="FFFFFF"/>
+            <w:noWrap w:val="0"/>
+            <w:vAlign w:val="center"/>
+          </w:tcPr>
+          <w:p>
+            <w:pPr>
+              <w:spacing w:beforeLines="0" w:afterLines="0" w:line="360" w:lineRule="auto"/>
+              <w:jc w:val="center"/>
+              <w:rPr>
+                <w:rFonts w:hint="eastAsia" w:ascii="宋体" w:hAnsi="宋体"/>
+                <w:sz w:val="22"/>
+                <w:lang w:val="zh-CN"/>
+              </w:rPr>
+            </w:pPr>
+            <w:r>
+              <w:rPr>
+                <w:rFonts w:hint="eastAsia" w:ascii="宋体" w:hAnsi="宋体"/>
+                <w:sz w:val="21"/>
+                <w:lang w:val="zh-CN"/>
+              </w:rPr>
+              <w:t>账目管理</w:t>
+            </w:r>
+          </w:p>
+        </w:tc>
+        <w:tc>
+          <w:tcPr>
+            <w:tcW w:w="4148" w:type="dxa"/>
+            <w:tcBorders>
+              <w:top w:val="single" w:color="BFBFBF" w:sz="2" w:space="0"/>
+              <w:left w:val="single" w:color="BFBFBF" w:sz="2" w:space="0"/>
+              <w:bottom w:val="single" w:color="BFBFBF" w:sz="2" w:space="0"/>
+              <w:right w:val="single" w:color="BFBFBF" w:sz="2" w:space="0"/>
+              <w:tl2br w:val="nil"/>
+              <w:tr2bl w:val="nil"/>
+            </w:tcBorders>
+            <w:shd w:val="clear" w:color="000000" w:fill="FFFFFF"/>
+            <w:noWrap w:val="0"/>
+            <w:vAlign w:val="top"/>
+          </w:tcPr>
+          <w:p>
+            <w:pPr>
+              <w:spacing w:beforeLines="0" w:afterLines="0" w:line="360" w:lineRule="auto"/>
+              <w:jc w:val="left"/>
+              <w:rPr>
+                <w:rFonts w:hint="eastAsia" w:ascii="宋体" w:hAnsi="宋体"/>
+                <w:sz w:val="22"/>
+                <w:lang w:val="zh-CN"/>
+              </w:rPr>
+            </w:pPr>
+            <w:r>
+              <w:rPr>
+                <w:rFonts w:hint="eastAsia" w:ascii="宋体" w:hAnsi="宋体"/>
+                <w:sz w:val="21"/>
+                <w:lang w:val="zh-CN"/>
+              </w:rPr>
+              <w:t>统计和管理每日、每月、每年和总的销售额、盈利额、支出等信息</w:t>
+            </w:r>
+          </w:p>
+        </w:tc>
+      </w:tr>
+      <w:tr>
+        <w:tblPrEx>
+          <w:tblBorders>
+            <w:top w:val="none" w:color="auto" w:sz="0" w:space="0"/>
+            <w:left w:val="none" w:color="auto" w:sz="0" w:space="0"/>
+            <w:bottom w:val="none" w:color="auto" w:sz="0" w:space="0"/>
+            <w:right w:val="none" w:color="auto" w:sz="0" w:space="0"/>
+            <w:insideH w:val="none" w:color="auto" w:sz="0" w:space="0"/>
+            <w:insideV w:val="none" w:color="auto" w:sz="0" w:space="0"/>
+          </w:tblBorders>
+          <w:tblCellMar>
+            <w:top w:w="0" w:type="dxa"/>
+            <w:left w:w="108" w:type="dxa"/>
+            <w:bottom w:w="0" w:type="dxa"/>
+            <w:right w:w="108" w:type="dxa"/>
+          </w:tblCellMar>
+        </w:tblPrEx>
+        <w:trPr>
+          <w:trHeight w:val="1" w:hRule="atLeast"/>
+        </w:trPr>
+        <w:tc>
+          <w:tcPr>
+            <w:tcW w:w="4148" w:type="dxa"/>
+            <w:tcBorders>
+              <w:top w:val="single" w:color="BFBFBF" w:sz="2" w:space="0"/>
+              <w:left w:val="single" w:color="BFBFBF" w:sz="2" w:space="0"/>
+              <w:bottom w:val="single" w:color="BFBFBF" w:sz="2" w:space="0"/>
+              <w:right w:val="single" w:color="BFBFBF" w:sz="2" w:space="0"/>
+              <w:tl2br w:val="nil"/>
+              <w:tr2bl w:val="nil"/>
+            </w:tcBorders>
+            <w:shd w:val="clear" w:color="000000" w:fill="FFFFFF"/>
+            <w:noWrap w:val="0"/>
+            <w:vAlign w:val="center"/>
+          </w:tcPr>
+          <w:p>
+            <w:pPr>
+              <w:spacing w:beforeLines="0" w:afterLines="0" w:line="360" w:lineRule="auto"/>
+              <w:jc w:val="center"/>
+              <w:rPr>
+                <w:rFonts w:hint="eastAsia" w:ascii="宋体" w:hAnsi="宋体"/>
+                <w:sz w:val="22"/>
+                <w:lang w:val="zh-CN"/>
+              </w:rPr>
+            </w:pPr>
+            <w:r>
+              <w:rPr>
+                <w:rFonts w:hint="eastAsia" w:ascii="宋体" w:hAnsi="宋体"/>
+                <w:sz w:val="21"/>
+                <w:lang w:val="zh-CN"/>
+              </w:rPr>
+              <w:t>客户信息管理</w:t>
+            </w:r>
+          </w:p>
+        </w:tc>
+        <w:tc>
+          <w:tcPr>
+            <w:tcW w:w="4148" w:type="dxa"/>
+            <w:tcBorders>
+              <w:top w:val="single" w:color="BFBFBF" w:sz="2" w:space="0"/>
+              <w:left w:val="single" w:color="BFBFBF" w:sz="2" w:space="0"/>
+              <w:bottom w:val="single" w:color="BFBFBF" w:sz="2" w:space="0"/>
+              <w:right w:val="single" w:color="BFBFBF" w:sz="2" w:space="0"/>
+              <w:tl2br w:val="nil"/>
+              <w:tr2bl w:val="nil"/>
+            </w:tcBorders>
+            <w:shd w:val="clear" w:color="000000" w:fill="FFFFFF"/>
+            <w:noWrap w:val="0"/>
+            <w:vAlign w:val="top"/>
+          </w:tcPr>
+          <w:p>
+            <w:pPr>
+              <w:spacing w:beforeLines="0" w:afterLines="0" w:line="360" w:lineRule="auto"/>
+              <w:jc w:val="left"/>
+              <w:rPr>
+                <w:rFonts w:hint="eastAsia" w:ascii="宋体" w:hAnsi="宋体"/>
+                <w:sz w:val="22"/>
+                <w:lang w:val="zh-CN"/>
+              </w:rPr>
+            </w:pPr>
+            <w:r>
+              <w:rPr>
+                <w:rFonts w:hint="eastAsia" w:ascii="宋体" w:hAnsi="宋体"/>
+                <w:sz w:val="21"/>
+                <w:lang w:val="zh-CN"/>
+              </w:rPr>
+              <w:t>查询客户信息，增加、删除、修改会员信息。</w:t>
+            </w:r>
+          </w:p>
+        </w:tc>
+      </w:tr>
+      <w:tr>
+        <w:tblPrEx>
+          <w:tblBorders>
+            <w:top w:val="none" w:color="auto" w:sz="0" w:space="0"/>
+            <w:left w:val="none" w:color="auto" w:sz="0" w:space="0"/>
+            <w:bottom w:val="none" w:color="auto" w:sz="0" w:space="0"/>
+            <w:right w:val="none" w:color="auto" w:sz="0" w:space="0"/>
+            <w:insideH w:val="none" w:color="auto" w:sz="0" w:space="0"/>
+            <w:insideV w:val="none" w:color="auto" w:sz="0" w:space="0"/>
+          </w:tblBorders>
+          <w:tblCellMar>
+            <w:top w:w="0" w:type="dxa"/>
+            <w:left w:w="108" w:type="dxa"/>
+            <w:bottom w:w="0" w:type="dxa"/>
+            <w:right w:w="108" w:type="dxa"/>
+          </w:tblCellMar>
+        </w:tblPrEx>
+        <w:trPr>
+          <w:trHeight w:val="1" w:hRule="atLeast"/>
+        </w:trPr>
+        <w:tc>
+          <w:tcPr>
+            <w:tcW w:w="4148" w:type="dxa"/>
+            <w:tcBorders>
+              <w:top w:val="single" w:color="BFBFBF" w:sz="2" w:space="0"/>
+              <w:left w:val="single" w:color="BFBFBF" w:sz="2" w:space="0"/>
+              <w:bottom w:val="single" w:color="BFBFBF" w:sz="2" w:space="0"/>
+              <w:right w:val="single" w:color="BFBFBF" w:sz="2" w:space="0"/>
+              <w:tl2br w:val="nil"/>
+              <w:tr2bl w:val="nil"/>
+            </w:tcBorders>
+            <w:shd w:val="clear" w:color="000000" w:fill="FFFFFF"/>
+            <w:noWrap w:val="0"/>
+            <w:vAlign w:val="center"/>
+          </w:tcPr>
+          <w:p>
+            <w:pPr>
+              <w:spacing w:beforeLines="0" w:afterLines="0" w:line="360" w:lineRule="auto"/>
+              <w:jc w:val="center"/>
+              <w:rPr>
+                <w:rFonts w:hint="eastAsia" w:ascii="宋体" w:hAnsi="宋体"/>
+                <w:sz w:val="22"/>
+                <w:lang w:val="zh-CN"/>
+              </w:rPr>
+            </w:pPr>
+            <w:r>
+              <w:rPr>
+                <w:rFonts w:hint="eastAsia" w:ascii="宋体" w:hAnsi="宋体"/>
+                <w:sz w:val="21"/>
+                <w:lang w:val="zh-CN"/>
+              </w:rPr>
+              <w:t>留言与公告管理</w:t>
+            </w:r>
+          </w:p>
+        </w:tc>
+        <w:tc>
+          <w:tcPr>
+            <w:tcW w:w="4148" w:type="dxa"/>
+            <w:tcBorders>
+              <w:top w:val="single" w:color="BFBFBF" w:sz="2" w:space="0"/>
+              <w:left w:val="single" w:color="BFBFBF" w:sz="2" w:space="0"/>
+              <w:bottom w:val="single" w:color="BFBFBF" w:sz="2" w:space="0"/>
+              <w:right w:val="single" w:color="BFBFBF" w:sz="2" w:space="0"/>
+              <w:tl2br w:val="nil"/>
+              <w:tr2bl w:val="nil"/>
+            </w:tcBorders>
+            <w:shd w:val="clear" w:color="000000" w:fill="FFFFFF"/>
+            <w:noWrap w:val="0"/>
+            <w:vAlign w:val="top"/>
+          </w:tcPr>
+          <w:p>
+            <w:pPr>
+              <w:spacing w:beforeLines="0" w:afterLines="0" w:line="360" w:lineRule="auto"/>
+              <w:jc w:val="left"/>
+              <w:rPr>
+                <w:rFonts w:hint="eastAsia" w:ascii="宋体" w:hAnsi="宋体"/>
+                <w:sz w:val="22"/>
+                <w:lang w:val="zh-CN"/>
+              </w:rPr>
+            </w:pPr>
+            <w:r>
+              <w:rPr>
+                <w:rFonts w:hint="eastAsia" w:ascii="宋体" w:hAnsi="宋体"/>
+                <w:sz w:val="21"/>
+                <w:lang w:val="zh-CN"/>
+              </w:rPr>
+              <w:t>发布、删除和更改公告，查看和回复客户留言。</w:t>
+            </w:r>
+          </w:p>
+        </w:tc>
+      </w:tr>
+    </w:tbl>
+    <w:p>
+      <w:pPr>
+        <w:spacing w:beforeLines="0" w:afterLines="0" w:line="360" w:lineRule="auto"/>
+        <w:jc w:val="left"/>
+        <w:rPr>
+          <w:rFonts w:hint="default" w:ascii="Calibri" w:hAnsi="Calibri" w:eastAsia="Calibri"/>
+          <w:sz w:val="21"/>
+          <w:lang w:val="zh-CN"/>
+        </w:rPr>
+      </w:pPr>
+    </w:p>
+    <w:p>
+      <w:pPr>
+        <w:spacing w:beforeLines="0" w:afterLines="0" w:line="360" w:lineRule="auto"/>
+        <w:jc w:val="left"/>
+        <w:rPr>
+          <w:rFonts w:hint="default" w:ascii="Calibri" w:hAnsi="Calibri" w:eastAsia="Calibri"/>
+          <w:sz w:val="21"/>
+          <w:lang w:val="zh-CN"/>
+        </w:rPr>
+      </w:pPr>
+      <w:r>
+        <w:rPr>
+          <w:rFonts w:hint="default" w:ascii="Calibri" w:hAnsi="Calibri" w:eastAsia="Calibri"/>
+          <w:b/>
+          <w:sz w:val="28"/>
+          <w:lang w:val="zh-CN"/>
+        </w:rPr>
+        <w:t xml:space="preserve">2.3 </w:t>
+      </w:r>
+      <w:r>
+        <w:rPr>
+          <w:rFonts w:hint="eastAsia" w:ascii="宋体" w:hAnsi="宋体"/>
+          <w:b/>
+          <w:sz w:val="28"/>
+          <w:lang w:val="zh-CN"/>
+        </w:rPr>
+        <w:t>用户类与特性</w:t>
+      </w:r>
+    </w:p>
+    <w:p>
+      <w:pPr>
+        <w:spacing w:beforeLines="0" w:afterLines="0" w:line="360" w:lineRule="auto"/>
+        <w:jc w:val="left"/>
+        <w:rPr>
+          <w:rFonts w:hint="default" w:ascii="Calibri" w:hAnsi="Calibri" w:eastAsia="Calibri"/>
+          <w:sz w:val="24"/>
+          <w:lang w:val="zh-CN"/>
+        </w:rPr>
+      </w:pPr>
+      <w:r>
+        <w:rPr>
+          <w:rFonts w:hint="default" w:ascii="Calibri" w:hAnsi="Calibri" w:eastAsia="Calibri"/>
+          <w:sz w:val="24"/>
+          <w:lang w:val="zh-CN"/>
+        </w:rPr>
+        <w:tab/>
+      </w:r>
+      <w:r>
+        <w:rPr>
+          <w:rFonts w:hint="eastAsia" w:ascii="宋体" w:hAnsi="宋体"/>
+          <w:sz w:val="24"/>
+          <w:lang w:val="zh-CN"/>
+        </w:rPr>
+        <w:t>本系统用户主要分为两大类：网上顾客和企业管理员。网上顾客是指一切可以通过网页浏览器完成电子商务活动的人，其主要用户群体是大学生。他们绝大多数掌握比较熟练的上网技巧，能够使用版本较新的浏览器。大学生由于学习或其他考试的需要，会频繁地购买一些参考资料和相关书籍，而网上书店所售书籍的种类齐全、专业性高，而且相较于传统线下书店而言购物更便捷、可比性强，因此会受到这类用户群体的青睐。</w:t>
+      </w:r>
+    </w:p>
+    <w:p>
+      <w:pPr>
+        <w:spacing w:beforeLines="0" w:afterLines="0" w:line="360" w:lineRule="auto"/>
+        <w:jc w:val="left"/>
+        <w:rPr>
+          <w:rFonts w:hint="default" w:ascii="Calibri" w:hAnsi="Calibri" w:eastAsia="Calibri"/>
+          <w:sz w:val="24"/>
+          <w:lang w:val="zh-CN"/>
+        </w:rPr>
+      </w:pPr>
+      <w:r>
+        <w:rPr>
+          <w:rFonts w:hint="default" w:ascii="Calibri" w:hAnsi="Calibri" w:eastAsia="Calibri"/>
+          <w:sz w:val="24"/>
+          <w:lang w:val="zh-CN"/>
+        </w:rPr>
+        <w:tab/>
+      </w:r>
+      <w:r>
+        <w:rPr>
+          <w:rFonts w:hint="eastAsia" w:ascii="宋体" w:hAnsi="宋体"/>
+          <w:sz w:val="24"/>
+          <w:lang w:val="zh-CN"/>
+        </w:rPr>
+        <w:t>企业管理员是指管理本网上书店系统的管理员，他们比较熟悉后台的管理，能及时对图书、客户信息、订单等进行更新和维护。</w:t>
+      </w:r>
+    </w:p>
+    <w:p>
+      <w:pPr>
+        <w:spacing w:beforeLines="0" w:afterLines="0" w:line="360" w:lineRule="auto"/>
+        <w:jc w:val="left"/>
+        <w:rPr>
+          <w:rFonts w:hint="default" w:ascii="Calibri" w:hAnsi="Calibri" w:eastAsia="Calibri"/>
+          <w:sz w:val="24"/>
+          <w:lang w:val="zh-CN"/>
+        </w:rPr>
+      </w:pPr>
+    </w:p>
+    <w:p>
+      <w:pPr>
+        <w:spacing w:beforeLines="0" w:afterLines="0" w:line="360" w:lineRule="auto"/>
+        <w:jc w:val="left"/>
+        <w:rPr>
+          <w:rFonts w:hint="default" w:ascii="Calibri" w:hAnsi="Calibri" w:eastAsia="Calibri"/>
+          <w:sz w:val="21"/>
+          <w:lang w:val="zh-CN"/>
+        </w:rPr>
+      </w:pPr>
+      <w:r>
+        <w:rPr>
+          <w:rFonts w:hint="default" w:ascii="Calibri" w:hAnsi="Calibri" w:eastAsia="Calibri"/>
+          <w:b/>
+          <w:sz w:val="28"/>
+          <w:lang w:val="zh-CN"/>
+        </w:rPr>
+        <w:t xml:space="preserve">2.4 </w:t>
+      </w:r>
+      <w:r>
+        <w:rPr>
+          <w:rFonts w:hint="eastAsia" w:ascii="宋体" w:hAnsi="宋体"/>
+          <w:b/>
+          <w:sz w:val="28"/>
+          <w:lang w:val="zh-CN"/>
+        </w:rPr>
+        <w:t>运行环境</w:t>
+      </w:r>
+    </w:p>
+    <w:tbl>
+      <w:tblPr>
+        <w:tblStyle w:val="10"/>
+        <w:tblW w:w="0" w:type="auto"/>
+        <w:tblInd w:w="108" w:type="dxa"/>
+        <w:tblBorders>
+          <w:top w:val="none" w:color="auto" w:sz="0" w:space="0"/>
+          <w:left w:val="none" w:color="auto" w:sz="0" w:space="0"/>
+          <w:bottom w:val="none" w:color="auto" w:sz="0" w:space="0"/>
+          <w:right w:val="none" w:color="auto" w:sz="0" w:space="0"/>
+          <w:insideH w:val="none" w:color="auto" w:sz="0" w:space="0"/>
+          <w:insideV w:val="none" w:color="auto" w:sz="0" w:space="0"/>
+        </w:tblBorders>
+        <w:tblLayout w:type="fixed"/>
+        <w:tblCellMar>
+          <w:top w:w="0" w:type="dxa"/>
+          <w:left w:w="108" w:type="dxa"/>
+          <w:bottom w:w="0" w:type="dxa"/>
+          <w:right w:w="108" w:type="dxa"/>
+        </w:tblCellMar>
+      </w:tblPr>
+      <w:tblGrid>
+        <w:gridCol w:w="4148"/>
+        <w:gridCol w:w="4148"/>
+      </w:tblGrid>
+      <w:tr>
+        <w:tblPrEx>
+          <w:tblBorders>
+            <w:top w:val="none" w:color="auto" w:sz="0" w:space="0"/>
+            <w:left w:val="none" w:color="auto" w:sz="0" w:space="0"/>
+            <w:bottom w:val="none" w:color="auto" w:sz="0" w:space="0"/>
+            <w:right w:val="none" w:color="auto" w:sz="0" w:space="0"/>
+            <w:insideH w:val="none" w:color="auto" w:sz="0" w:space="0"/>
+            <w:insideV w:val="none" w:color="auto" w:sz="0" w:space="0"/>
+          </w:tblBorders>
+          <w:tblCellMar>
+            <w:top w:w="0" w:type="dxa"/>
+            <w:left w:w="108" w:type="dxa"/>
+            <w:bottom w:w="0" w:type="dxa"/>
+            <w:right w:w="108" w:type="dxa"/>
+          </w:tblCellMar>
+        </w:tblPrEx>
+        <w:trPr>
+          <w:trHeight w:val="1" w:hRule="atLeast"/>
+        </w:trPr>
+        <w:tc>
+          <w:tcPr>
+            <w:tcW w:w="4148" w:type="dxa"/>
+            <w:tcBorders>
+              <w:top w:val="single" w:color="BFBFBF" w:sz="2" w:space="0"/>
+              <w:left w:val="single" w:color="BFBFBF" w:sz="2" w:space="0"/>
+              <w:bottom w:val="single" w:color="BFBFBF" w:sz="2" w:space="0"/>
+              <w:right w:val="single" w:color="BFBFBF" w:sz="2" w:space="0"/>
+              <w:tl2br w:val="nil"/>
+              <w:tr2bl w:val="nil"/>
+            </w:tcBorders>
+            <w:shd w:val="clear" w:color="000000" w:fill="FFFFFF"/>
+            <w:noWrap w:val="0"/>
+            <w:vAlign w:val="center"/>
+          </w:tcPr>
+          <w:p>
+            <w:pPr>
+              <w:spacing w:beforeLines="0" w:afterLines="0" w:line="360" w:lineRule="auto"/>
+              <w:jc w:val="center"/>
+              <w:rPr>
+                <w:rFonts w:hint="eastAsia" w:ascii="宋体" w:hAnsi="宋体"/>
+                <w:sz w:val="22"/>
+                <w:lang w:val="zh-CN"/>
+              </w:rPr>
+            </w:pPr>
+            <w:r>
+              <w:rPr>
+                <w:rFonts w:hint="eastAsia" w:ascii="宋体" w:hAnsi="宋体"/>
+                <w:sz w:val="24"/>
+                <w:lang w:val="zh-CN"/>
+              </w:rPr>
+              <w:t>浏览器</w:t>
+            </w:r>
+          </w:p>
+        </w:tc>
+        <w:tc>
+          <w:tcPr>
+            <w:tcW w:w="4148" w:type="dxa"/>
+            <w:tcBorders>
+              <w:top w:val="single" w:color="BFBFBF" w:sz="2" w:space="0"/>
+              <w:left w:val="single" w:color="BFBFBF" w:sz="2" w:space="0"/>
+              <w:bottom w:val="single" w:color="BFBFBF" w:sz="2" w:space="0"/>
+              <w:right w:val="single" w:color="BFBFBF" w:sz="2" w:space="0"/>
+              <w:tl2br w:val="nil"/>
+              <w:tr2bl w:val="nil"/>
+            </w:tcBorders>
+            <w:shd w:val="clear" w:color="000000" w:fill="FFFFFF"/>
+            <w:noWrap w:val="0"/>
+            <w:vAlign w:val="center"/>
+          </w:tcPr>
+          <w:p>
+            <w:pPr>
+              <w:spacing w:beforeLines="0" w:afterLines="0" w:line="360" w:lineRule="auto"/>
+              <w:jc w:val="center"/>
+              <w:rPr>
+                <w:rFonts w:hint="eastAsia" w:ascii="宋体" w:hAnsi="宋体"/>
+                <w:sz w:val="22"/>
+                <w:lang w:val="zh-CN"/>
+              </w:rPr>
+            </w:pPr>
+            <w:r>
+              <w:rPr>
+                <w:rFonts w:hint="default" w:ascii="Calibri" w:hAnsi="Calibri" w:eastAsia="Calibri"/>
+                <w:sz w:val="24"/>
+                <w:lang w:val="zh-CN"/>
+              </w:rPr>
+              <w:t>Chrome</w:t>
+            </w:r>
+            <w:r>
+              <w:rPr>
+                <w:rFonts w:hint="eastAsia" w:ascii="宋体" w:hAnsi="宋体"/>
+                <w:sz w:val="24"/>
+                <w:lang w:val="zh-CN"/>
+              </w:rPr>
+              <w:t>，</w:t>
+            </w:r>
+            <w:r>
+              <w:rPr>
+                <w:rFonts w:hint="default" w:ascii="Calibri" w:hAnsi="Calibri" w:eastAsia="Calibri"/>
+                <w:sz w:val="24"/>
+                <w:lang w:val="zh-CN"/>
+              </w:rPr>
+              <w:t>Firefox2.0</w:t>
+            </w:r>
+            <w:r>
+              <w:rPr>
+                <w:rFonts w:hint="eastAsia" w:ascii="宋体" w:hAnsi="宋体"/>
+                <w:sz w:val="24"/>
+                <w:lang w:val="zh-CN"/>
+              </w:rPr>
+              <w:t>以上，</w:t>
+            </w:r>
+            <w:r>
+              <w:rPr>
+                <w:rFonts w:hint="default" w:ascii="Calibri" w:hAnsi="Calibri" w:eastAsia="Calibri"/>
+                <w:sz w:val="24"/>
+                <w:lang w:val="zh-CN"/>
+              </w:rPr>
+              <w:t>IE6.0</w:t>
+            </w:r>
+            <w:r>
+              <w:rPr>
+                <w:rFonts w:hint="eastAsia" w:ascii="宋体" w:hAnsi="宋体"/>
+                <w:sz w:val="24"/>
+                <w:lang w:val="zh-CN"/>
+              </w:rPr>
+              <w:t>以上</w:t>
+            </w:r>
+          </w:p>
+        </w:tc>
+      </w:tr>
+      <w:tr>
+        <w:tblPrEx>
+          <w:tblBorders>
+            <w:top w:val="none" w:color="auto" w:sz="0" w:space="0"/>
+            <w:left w:val="none" w:color="auto" w:sz="0" w:space="0"/>
+            <w:bottom w:val="none" w:color="auto" w:sz="0" w:space="0"/>
+            <w:right w:val="none" w:color="auto" w:sz="0" w:space="0"/>
+            <w:insideH w:val="none" w:color="auto" w:sz="0" w:space="0"/>
+            <w:insideV w:val="none" w:color="auto" w:sz="0" w:space="0"/>
+          </w:tblBorders>
+          <w:tblCellMar>
+            <w:top w:w="0" w:type="dxa"/>
+            <w:left w:w="108" w:type="dxa"/>
+            <w:bottom w:w="0" w:type="dxa"/>
+            <w:right w:w="108" w:type="dxa"/>
+          </w:tblCellMar>
+        </w:tblPrEx>
+        <w:trPr>
+          <w:trHeight w:val="1" w:hRule="atLeast"/>
+        </w:trPr>
+        <w:tc>
+          <w:tcPr>
+            <w:tcW w:w="4148" w:type="dxa"/>
+            <w:tcBorders>
+              <w:top w:val="single" w:color="BFBFBF" w:sz="2" w:space="0"/>
+              <w:left w:val="single" w:color="BFBFBF" w:sz="2" w:space="0"/>
+              <w:bottom w:val="single" w:color="BFBFBF" w:sz="2" w:space="0"/>
+              <w:right w:val="single" w:color="BFBFBF" w:sz="2" w:space="0"/>
+              <w:tl2br w:val="nil"/>
+              <w:tr2bl w:val="nil"/>
+            </w:tcBorders>
+            <w:shd w:val="clear" w:color="000000" w:fill="FFFFFF"/>
+            <w:noWrap w:val="0"/>
+            <w:vAlign w:val="center"/>
+          </w:tcPr>
+          <w:p>
+            <w:pPr>
+              <w:spacing w:beforeLines="0" w:afterLines="0" w:line="360" w:lineRule="auto"/>
+              <w:jc w:val="center"/>
+              <w:rPr>
+                <w:rFonts w:hint="eastAsia" w:ascii="宋体" w:hAnsi="宋体"/>
+                <w:sz w:val="22"/>
+                <w:lang w:val="zh-CN"/>
+              </w:rPr>
+            </w:pPr>
+            <w:r>
+              <w:rPr>
+                <w:rFonts w:hint="eastAsia" w:ascii="宋体" w:hAnsi="宋体"/>
+                <w:sz w:val="24"/>
+                <w:lang w:val="zh-CN"/>
+              </w:rPr>
+              <w:t>操作系统</w:t>
+            </w:r>
+          </w:p>
+        </w:tc>
+        <w:tc>
+          <w:tcPr>
+            <w:tcW w:w="4148" w:type="dxa"/>
+            <w:tcBorders>
+              <w:top w:val="single" w:color="BFBFBF" w:sz="2" w:space="0"/>
+              <w:left w:val="single" w:color="BFBFBF" w:sz="2" w:space="0"/>
+              <w:bottom w:val="single" w:color="BFBFBF" w:sz="2" w:space="0"/>
+              <w:right w:val="single" w:color="BFBFBF" w:sz="2" w:space="0"/>
+              <w:tl2br w:val="nil"/>
+              <w:tr2bl w:val="nil"/>
+            </w:tcBorders>
+            <w:shd w:val="clear" w:color="000000" w:fill="FFFFFF"/>
+            <w:noWrap w:val="0"/>
+            <w:vAlign w:val="center"/>
+          </w:tcPr>
+          <w:p>
+            <w:pPr>
+              <w:spacing w:beforeLines="0" w:afterLines="0" w:line="360" w:lineRule="auto"/>
+              <w:jc w:val="center"/>
+              <w:rPr>
+                <w:rFonts w:hint="eastAsia" w:ascii="宋体" w:hAnsi="宋体"/>
+                <w:sz w:val="22"/>
+                <w:lang w:val="zh-CN"/>
+              </w:rPr>
+            </w:pPr>
+            <w:r>
+              <w:rPr>
+                <w:rFonts w:hint="default" w:ascii="Calibri" w:hAnsi="Calibri" w:eastAsia="Calibri"/>
+                <w:b/>
+                <w:sz w:val="24"/>
+                <w:lang w:val="zh-CN"/>
+              </w:rPr>
+              <w:t>Windows 7</w:t>
+            </w:r>
+            <w:r>
+              <w:rPr>
+                <w:rFonts w:hint="eastAsia" w:ascii="宋体" w:hAnsi="宋体"/>
+                <w:b/>
+                <w:sz w:val="24"/>
+                <w:lang w:val="zh-CN"/>
+              </w:rPr>
+              <w:t>以上</w:t>
+            </w:r>
+          </w:p>
+        </w:tc>
+      </w:tr>
+      <w:tr>
+        <w:tblPrEx>
+          <w:tblBorders>
+            <w:top w:val="none" w:color="auto" w:sz="0" w:space="0"/>
+            <w:left w:val="none" w:color="auto" w:sz="0" w:space="0"/>
+            <w:bottom w:val="none" w:color="auto" w:sz="0" w:space="0"/>
+            <w:right w:val="none" w:color="auto" w:sz="0" w:space="0"/>
+            <w:insideH w:val="none" w:color="auto" w:sz="0" w:space="0"/>
+            <w:insideV w:val="none" w:color="auto" w:sz="0" w:space="0"/>
+          </w:tblBorders>
+          <w:tblCellMar>
+            <w:top w:w="0" w:type="dxa"/>
+            <w:left w:w="108" w:type="dxa"/>
+            <w:bottom w:w="0" w:type="dxa"/>
+            <w:right w:w="108" w:type="dxa"/>
+          </w:tblCellMar>
+        </w:tblPrEx>
+        <w:trPr>
+          <w:trHeight w:val="1" w:hRule="atLeast"/>
+        </w:trPr>
+        <w:tc>
+          <w:tcPr>
+            <w:tcW w:w="4148" w:type="dxa"/>
+            <w:tcBorders>
+              <w:top w:val="single" w:color="BFBFBF" w:sz="2" w:space="0"/>
+              <w:left w:val="single" w:color="BFBFBF" w:sz="2" w:space="0"/>
+              <w:bottom w:val="single" w:color="BFBFBF" w:sz="2" w:space="0"/>
+              <w:right w:val="single" w:color="BFBFBF" w:sz="2" w:space="0"/>
+              <w:tl2br w:val="nil"/>
+              <w:tr2bl w:val="nil"/>
+            </w:tcBorders>
+            <w:shd w:val="clear" w:color="000000" w:fill="FFFFFF"/>
+            <w:noWrap w:val="0"/>
+            <w:vAlign w:val="center"/>
+          </w:tcPr>
+          <w:p>
+            <w:pPr>
+              <w:spacing w:beforeLines="0" w:afterLines="0" w:line="360" w:lineRule="auto"/>
+              <w:jc w:val="center"/>
+              <w:rPr>
+                <w:rFonts w:hint="eastAsia" w:ascii="宋体" w:hAnsi="宋体"/>
+                <w:sz w:val="22"/>
+                <w:lang w:val="zh-CN"/>
+              </w:rPr>
+            </w:pPr>
+            <w:r>
+              <w:rPr>
+                <w:rFonts w:hint="default" w:ascii="Calibri" w:hAnsi="Calibri" w:eastAsia="Calibri"/>
+                <w:sz w:val="24"/>
+                <w:lang w:val="zh-CN"/>
+              </w:rPr>
+              <w:t>WEB</w:t>
+            </w:r>
+            <w:r>
+              <w:rPr>
+                <w:rFonts w:hint="eastAsia" w:ascii="宋体" w:hAnsi="宋体"/>
+                <w:sz w:val="24"/>
+                <w:lang w:val="zh-CN"/>
+              </w:rPr>
+              <w:t>服务器</w:t>
+            </w:r>
+          </w:p>
+        </w:tc>
+        <w:tc>
+          <w:tcPr>
+            <w:tcW w:w="4148" w:type="dxa"/>
+            <w:tcBorders>
+              <w:top w:val="single" w:color="BFBFBF" w:sz="2" w:space="0"/>
+              <w:left w:val="single" w:color="BFBFBF" w:sz="2" w:space="0"/>
+              <w:bottom w:val="single" w:color="BFBFBF" w:sz="2" w:space="0"/>
+              <w:right w:val="single" w:color="BFBFBF" w:sz="2" w:space="0"/>
+              <w:tl2br w:val="nil"/>
+              <w:tr2bl w:val="nil"/>
+            </w:tcBorders>
+            <w:shd w:val="clear" w:color="000000" w:fill="FFFFFF"/>
+            <w:noWrap w:val="0"/>
+            <w:vAlign w:val="center"/>
+          </w:tcPr>
+          <w:p>
+            <w:pPr>
+              <w:spacing w:beforeLines="0" w:afterLines="0" w:line="360" w:lineRule="auto"/>
+              <w:jc w:val="center"/>
+              <w:rPr>
+                <w:rFonts w:hint="eastAsia" w:ascii="宋体" w:hAnsi="宋体"/>
+                <w:sz w:val="22"/>
+                <w:lang w:val="zh-CN"/>
+              </w:rPr>
+            </w:pPr>
+            <w:r>
+              <w:rPr>
+                <w:rFonts w:hint="default" w:ascii="Calibri" w:hAnsi="Calibri" w:eastAsia="Calibri"/>
+                <w:b/>
+                <w:sz w:val="24"/>
+                <w:lang w:val="zh-CN"/>
+              </w:rPr>
+              <w:t>Apache</w:t>
+            </w:r>
+          </w:p>
+        </w:tc>
+      </w:tr>
+      <w:tr>
+        <w:tblPrEx>
+          <w:tblBorders>
+            <w:top w:val="none" w:color="auto" w:sz="0" w:space="0"/>
+            <w:left w:val="none" w:color="auto" w:sz="0" w:space="0"/>
+            <w:bottom w:val="none" w:color="auto" w:sz="0" w:space="0"/>
+            <w:right w:val="none" w:color="auto" w:sz="0" w:space="0"/>
+            <w:insideH w:val="none" w:color="auto" w:sz="0" w:space="0"/>
+            <w:insideV w:val="none" w:color="auto" w:sz="0" w:space="0"/>
+          </w:tblBorders>
+          <w:tblCellMar>
+            <w:top w:w="0" w:type="dxa"/>
+            <w:left w:w="108" w:type="dxa"/>
+            <w:bottom w:w="0" w:type="dxa"/>
+            <w:right w:w="108" w:type="dxa"/>
+          </w:tblCellMar>
+        </w:tblPrEx>
+        <w:trPr>
+          <w:trHeight w:val="1" w:hRule="atLeast"/>
+        </w:trPr>
+        <w:tc>
+          <w:tcPr>
+            <w:tcW w:w="4148" w:type="dxa"/>
+            <w:tcBorders>
+              <w:top w:val="single" w:color="BFBFBF" w:sz="2" w:space="0"/>
+              <w:left w:val="single" w:color="BFBFBF" w:sz="2" w:space="0"/>
+              <w:bottom w:val="single" w:color="BFBFBF" w:sz="2" w:space="0"/>
+              <w:right w:val="single" w:color="BFBFBF" w:sz="2" w:space="0"/>
+              <w:tl2br w:val="nil"/>
+              <w:tr2bl w:val="nil"/>
+            </w:tcBorders>
+            <w:shd w:val="clear" w:color="000000" w:fill="FFFFFF"/>
+            <w:noWrap w:val="0"/>
+            <w:vAlign w:val="center"/>
+          </w:tcPr>
+          <w:p>
+            <w:pPr>
+              <w:spacing w:beforeLines="0" w:afterLines="0" w:line="360" w:lineRule="auto"/>
+              <w:jc w:val="center"/>
+              <w:rPr>
+                <w:rFonts w:hint="eastAsia" w:ascii="宋体" w:hAnsi="宋体"/>
+                <w:sz w:val="22"/>
+                <w:lang w:val="zh-CN"/>
+              </w:rPr>
+            </w:pPr>
+            <w:r>
+              <w:rPr>
+                <w:rFonts w:hint="eastAsia" w:ascii="宋体" w:hAnsi="宋体"/>
+                <w:sz w:val="24"/>
+                <w:lang w:val="zh-CN"/>
+              </w:rPr>
+              <w:t>数据库</w:t>
+            </w:r>
+          </w:p>
+        </w:tc>
+        <w:tc>
+          <w:tcPr>
+            <w:tcW w:w="4148" w:type="dxa"/>
+            <w:tcBorders>
+              <w:top w:val="single" w:color="BFBFBF" w:sz="2" w:space="0"/>
+              <w:left w:val="single" w:color="BFBFBF" w:sz="2" w:space="0"/>
+              <w:bottom w:val="single" w:color="BFBFBF" w:sz="2" w:space="0"/>
+              <w:right w:val="single" w:color="BFBFBF" w:sz="2" w:space="0"/>
+              <w:tl2br w:val="nil"/>
+              <w:tr2bl w:val="nil"/>
+            </w:tcBorders>
+            <w:shd w:val="clear" w:color="000000" w:fill="FFFFFF"/>
+            <w:noWrap w:val="0"/>
+            <w:vAlign w:val="center"/>
+          </w:tcPr>
+          <w:p>
+            <w:pPr>
+              <w:spacing w:beforeLines="0" w:afterLines="0" w:line="360" w:lineRule="auto"/>
+              <w:jc w:val="center"/>
+              <w:rPr>
+                <w:rFonts w:hint="eastAsia" w:ascii="宋体" w:hAnsi="宋体"/>
+                <w:sz w:val="22"/>
+                <w:lang w:val="zh-CN"/>
+              </w:rPr>
+            </w:pPr>
+            <w:r>
+              <w:rPr>
+                <w:rFonts w:hint="default" w:ascii="Calibri" w:hAnsi="Calibri" w:eastAsia="Calibri"/>
+                <w:b/>
+                <w:sz w:val="24"/>
+                <w:lang w:val="zh-CN"/>
+              </w:rPr>
+              <w:t>MySQL 5.5</w:t>
+            </w:r>
+            <w:r>
+              <w:rPr>
+                <w:rFonts w:hint="eastAsia" w:ascii="宋体" w:hAnsi="宋体"/>
+                <w:b/>
+                <w:sz w:val="24"/>
+                <w:lang w:val="zh-CN"/>
+              </w:rPr>
+              <w:t>以上</w:t>
+            </w:r>
+          </w:p>
+        </w:tc>
+      </w:tr>
+      <w:tr>
+        <w:tblPrEx>
+          <w:tblBorders>
+            <w:top w:val="none" w:color="auto" w:sz="0" w:space="0"/>
+            <w:left w:val="none" w:color="auto" w:sz="0" w:space="0"/>
+            <w:bottom w:val="none" w:color="auto" w:sz="0" w:space="0"/>
+            <w:right w:val="none" w:color="auto" w:sz="0" w:space="0"/>
+            <w:insideH w:val="none" w:color="auto" w:sz="0" w:space="0"/>
+            <w:insideV w:val="none" w:color="auto" w:sz="0" w:space="0"/>
+          </w:tblBorders>
+          <w:tblCellMar>
+            <w:top w:w="0" w:type="dxa"/>
+            <w:left w:w="108" w:type="dxa"/>
+            <w:bottom w:w="0" w:type="dxa"/>
+            <w:right w:w="108" w:type="dxa"/>
+          </w:tblCellMar>
+        </w:tblPrEx>
+        <w:trPr>
+          <w:trHeight w:val="1" w:hRule="atLeast"/>
+        </w:trPr>
+        <w:tc>
+          <w:tcPr>
+            <w:tcW w:w="4148" w:type="dxa"/>
+            <w:tcBorders>
+              <w:top w:val="single" w:color="BFBFBF" w:sz="2" w:space="0"/>
+              <w:left w:val="single" w:color="BFBFBF" w:sz="2" w:space="0"/>
+              <w:bottom w:val="single" w:color="BFBFBF" w:sz="2" w:space="0"/>
+              <w:right w:val="single" w:color="BFBFBF" w:sz="2" w:space="0"/>
+              <w:tl2br w:val="nil"/>
+              <w:tr2bl w:val="nil"/>
+            </w:tcBorders>
+            <w:shd w:val="clear" w:color="000000" w:fill="FFFFFF"/>
+            <w:noWrap w:val="0"/>
+            <w:vAlign w:val="center"/>
+          </w:tcPr>
+          <w:p>
+            <w:pPr>
+              <w:spacing w:beforeLines="0" w:afterLines="0" w:line="360" w:lineRule="auto"/>
+              <w:jc w:val="center"/>
+              <w:rPr>
+                <w:rFonts w:hint="eastAsia" w:ascii="宋体" w:hAnsi="宋体"/>
+                <w:sz w:val="22"/>
+                <w:lang w:val="zh-CN"/>
+              </w:rPr>
+            </w:pPr>
+            <w:r>
+              <w:rPr>
+                <w:rFonts w:hint="eastAsia" w:ascii="宋体" w:hAnsi="宋体"/>
+                <w:sz w:val="24"/>
+                <w:lang w:val="zh-CN"/>
+              </w:rPr>
+              <w:t>其它</w:t>
+            </w:r>
+          </w:p>
+        </w:tc>
+        <w:tc>
+          <w:tcPr>
+            <w:tcW w:w="4148" w:type="dxa"/>
+            <w:tcBorders>
+              <w:top w:val="single" w:color="BFBFBF" w:sz="2" w:space="0"/>
+              <w:left w:val="single" w:color="BFBFBF" w:sz="2" w:space="0"/>
+              <w:bottom w:val="single" w:color="BFBFBF" w:sz="2" w:space="0"/>
+              <w:right w:val="single" w:color="BFBFBF" w:sz="2" w:space="0"/>
+              <w:tl2br w:val="nil"/>
+              <w:tr2bl w:val="nil"/>
+            </w:tcBorders>
+            <w:shd w:val="clear" w:color="000000" w:fill="FFFFFF"/>
+            <w:noWrap w:val="0"/>
+            <w:vAlign w:val="center"/>
+          </w:tcPr>
+          <w:p>
+            <w:pPr>
+              <w:spacing w:beforeLines="0" w:afterLines="0" w:line="360" w:lineRule="auto"/>
+              <w:jc w:val="center"/>
+              <w:rPr>
+                <w:rFonts w:hint="eastAsia" w:ascii="宋体" w:hAnsi="宋体"/>
+                <w:sz w:val="22"/>
+                <w:lang w:val="zh-CN"/>
+              </w:rPr>
+            </w:pPr>
+            <w:r>
+              <w:rPr>
+                <w:rFonts w:hint="default" w:ascii="Calibri" w:hAnsi="Calibri" w:eastAsia="Calibri"/>
+                <w:b/>
+                <w:sz w:val="24"/>
+                <w:lang w:val="zh-CN"/>
+              </w:rPr>
+              <w:t>WinRAR</w:t>
+            </w:r>
+            <w:r>
+              <w:rPr>
+                <w:rFonts w:hint="eastAsia" w:ascii="宋体" w:hAnsi="宋体"/>
+                <w:b/>
+                <w:sz w:val="24"/>
+                <w:lang w:val="zh-CN"/>
+              </w:rPr>
+              <w:t>、</w:t>
+            </w:r>
+            <w:r>
+              <w:rPr>
+                <w:rFonts w:hint="default" w:ascii="Calibri" w:hAnsi="Calibri" w:eastAsia="Calibri"/>
+                <w:b/>
+                <w:sz w:val="24"/>
+                <w:lang w:val="zh-CN"/>
+              </w:rPr>
+              <w:t>APR</w:t>
+            </w:r>
+            <w:r>
+              <w:rPr>
+                <w:rFonts w:hint="eastAsia" w:ascii="宋体" w:hAnsi="宋体"/>
+                <w:b/>
+                <w:sz w:val="24"/>
+                <w:lang w:val="zh-CN"/>
+              </w:rPr>
+              <w:t>防火墙、</w:t>
+            </w:r>
+            <w:r>
+              <w:rPr>
+                <w:rFonts w:hint="default" w:ascii="Calibri" w:hAnsi="Calibri" w:eastAsia="Calibri"/>
+                <w:b/>
+                <w:sz w:val="24"/>
+                <w:lang w:val="zh-CN"/>
+              </w:rPr>
+              <w:t>Serv-U FTP Server</w:t>
+            </w:r>
+            <w:r>
+              <w:rPr>
+                <w:rFonts w:hint="eastAsia" w:ascii="宋体" w:hAnsi="宋体"/>
+                <w:b/>
+                <w:sz w:val="24"/>
+                <w:lang w:val="zh-CN"/>
+              </w:rPr>
+              <w:t>、</w:t>
+            </w:r>
+            <w:r>
+              <w:rPr>
+                <w:rFonts w:hint="default" w:ascii="Calibri" w:hAnsi="Calibri" w:eastAsia="Calibri"/>
+                <w:b/>
+                <w:sz w:val="24"/>
+                <w:lang w:val="zh-CN"/>
+              </w:rPr>
+              <w:t>DU Meter</w:t>
+            </w:r>
+            <w:r>
+              <w:rPr>
+                <w:rFonts w:hint="eastAsia" w:ascii="宋体" w:hAnsi="宋体"/>
+                <w:b/>
+                <w:sz w:val="24"/>
+                <w:lang w:val="zh-CN"/>
+              </w:rPr>
+              <w:t>、</w:t>
+            </w:r>
+            <w:r>
+              <w:rPr>
+                <w:rFonts w:hint="default" w:ascii="Calibri" w:hAnsi="Calibri" w:eastAsia="Calibri"/>
+                <w:b/>
+                <w:sz w:val="24"/>
+                <w:lang w:val="zh-CN"/>
+              </w:rPr>
+              <w:t>Acronis True Image</w:t>
+            </w:r>
+            <w:r>
+              <w:rPr>
+                <w:rFonts w:hint="eastAsia" w:ascii="宋体" w:hAnsi="宋体"/>
+                <w:b/>
+                <w:sz w:val="24"/>
+                <w:lang w:val="zh-CN"/>
+              </w:rPr>
+              <w:t>、</w:t>
+            </w:r>
+            <w:r>
+              <w:rPr>
+                <w:rFonts w:hint="default" w:ascii="Calibri" w:hAnsi="Calibri" w:eastAsia="Calibri"/>
+                <w:b/>
+                <w:sz w:val="24"/>
+                <w:lang w:val="zh-CN"/>
+              </w:rPr>
+              <w:t>Kaspersky</w:t>
+            </w:r>
+          </w:p>
+        </w:tc>
+      </w:tr>
+    </w:tbl>
+    <w:p>
+      <w:pPr>
+        <w:spacing w:beforeLines="0" w:afterLines="0" w:line="360" w:lineRule="auto"/>
+        <w:jc w:val="left"/>
+        <w:rPr>
+          <w:rFonts w:hint="default" w:ascii="Calibri" w:hAnsi="Calibri" w:eastAsia="Calibri"/>
+          <w:sz w:val="24"/>
+          <w:lang w:val="zh-CN"/>
+        </w:rPr>
+      </w:pPr>
+    </w:p>
+    <w:p>
+      <w:pPr>
+        <w:spacing w:beforeLines="0" w:afterLines="0" w:line="360" w:lineRule="auto"/>
+        <w:jc w:val="left"/>
+        <w:rPr>
+          <w:rFonts w:hint="default" w:ascii="Calibri" w:hAnsi="Calibri" w:eastAsia="Calibri"/>
+          <w:sz w:val="21"/>
+          <w:lang w:val="zh-CN"/>
+        </w:rPr>
+      </w:pPr>
+      <w:r>
+        <w:rPr>
+          <w:rFonts w:hint="default" w:ascii="Calibri" w:hAnsi="Calibri" w:eastAsia="Calibri"/>
+          <w:b/>
+          <w:sz w:val="28"/>
+          <w:lang w:val="zh-CN"/>
+        </w:rPr>
+        <w:t xml:space="preserve">2.5 </w:t>
+      </w:r>
+      <w:r>
+        <w:rPr>
+          <w:rFonts w:hint="eastAsia" w:ascii="宋体" w:hAnsi="宋体"/>
+          <w:b/>
+          <w:sz w:val="28"/>
+          <w:lang w:val="zh-CN"/>
+        </w:rPr>
+        <w:t>假设和依赖</w:t>
+      </w:r>
+    </w:p>
+    <w:p>
+      <w:pPr>
+        <w:spacing w:beforeLines="0" w:afterLines="0" w:line="360" w:lineRule="auto"/>
+        <w:jc w:val="left"/>
+        <w:rPr>
+          <w:rFonts w:hint="default" w:ascii="Calibri" w:hAnsi="Calibri" w:eastAsia="Calibri"/>
+          <w:sz w:val="24"/>
+          <w:lang w:val="zh-CN"/>
+        </w:rPr>
+      </w:pPr>
+      <w:r>
+        <w:rPr>
+          <w:rFonts w:hint="default" w:ascii="Calibri" w:hAnsi="Calibri" w:eastAsia="Calibri"/>
+          <w:sz w:val="24"/>
+          <w:lang w:val="zh-CN"/>
+        </w:rPr>
+        <w:tab/>
+      </w:r>
+      <w:r>
+        <w:rPr>
+          <w:rFonts w:hint="eastAsia" w:ascii="宋体" w:hAnsi="宋体"/>
+          <w:sz w:val="24"/>
+          <w:lang w:val="zh-CN"/>
+        </w:rPr>
+        <w:t>用户使用的一般是</w:t>
+      </w:r>
+      <w:r>
+        <w:rPr>
+          <w:rFonts w:hint="default" w:ascii="Calibri" w:hAnsi="Calibri" w:eastAsia="Calibri"/>
+          <w:sz w:val="24"/>
+          <w:lang w:val="zh-CN"/>
+        </w:rPr>
+        <w:t>Internet Explorer 6.0</w:t>
+      </w:r>
+      <w:r>
+        <w:rPr>
+          <w:rFonts w:hint="eastAsia" w:ascii="宋体" w:hAnsi="宋体"/>
+          <w:sz w:val="24"/>
+          <w:lang w:val="zh-CN"/>
+        </w:rPr>
+        <w:t>以上版本的浏览器，或者</w:t>
+      </w:r>
+      <w:r>
+        <w:rPr>
+          <w:rFonts w:hint="default" w:ascii="Calibri" w:hAnsi="Calibri" w:eastAsia="Calibri"/>
+          <w:sz w:val="24"/>
+          <w:lang w:val="zh-CN"/>
+        </w:rPr>
+        <w:t>FireFox 2.0</w:t>
+      </w:r>
+      <w:r>
+        <w:rPr>
+          <w:rFonts w:hint="eastAsia" w:ascii="宋体" w:hAnsi="宋体"/>
+          <w:sz w:val="24"/>
+          <w:lang w:val="zh-CN"/>
+        </w:rPr>
+        <w:t>以上的浏览器。浏览器的安全等级为默认等级，支持第一坊</w:t>
+      </w:r>
+      <w:r>
+        <w:rPr>
+          <w:rFonts w:hint="default" w:ascii="Calibri" w:hAnsi="Calibri" w:eastAsia="Calibri"/>
+          <w:sz w:val="24"/>
+          <w:lang w:val="zh-CN"/>
+        </w:rPr>
+        <w:t>cookie</w:t>
+      </w:r>
+      <w:r>
+        <w:rPr>
+          <w:rFonts w:hint="eastAsia" w:ascii="宋体" w:hAnsi="宋体"/>
+          <w:sz w:val="24"/>
+          <w:lang w:val="zh-CN"/>
+        </w:rPr>
+        <w:t>及第三方有隐私声明的</w:t>
+      </w:r>
+      <w:r>
+        <w:rPr>
+          <w:rFonts w:hint="default" w:ascii="Calibri" w:hAnsi="Calibri" w:eastAsia="Calibri"/>
+          <w:sz w:val="24"/>
+          <w:lang w:val="zh-CN"/>
+        </w:rPr>
+        <w:t>cookie</w:t>
+      </w:r>
+      <w:r>
+        <w:rPr>
+          <w:rFonts w:hint="eastAsia" w:ascii="宋体" w:hAnsi="宋体"/>
+          <w:sz w:val="24"/>
+          <w:lang w:val="zh-CN"/>
+        </w:rPr>
+        <w:t>，支持</w:t>
+      </w:r>
+      <w:r>
+        <w:rPr>
+          <w:rFonts w:hint="default" w:ascii="Calibri" w:hAnsi="Calibri" w:eastAsia="Calibri"/>
+          <w:sz w:val="24"/>
+          <w:lang w:val="zh-CN"/>
+        </w:rPr>
+        <w:t>JavaScript 1.1</w:t>
+      </w:r>
+      <w:r>
+        <w:rPr>
+          <w:rFonts w:hint="eastAsia" w:ascii="宋体" w:hAnsi="宋体"/>
+          <w:sz w:val="24"/>
+          <w:lang w:val="zh-CN"/>
+        </w:rPr>
+        <w:t>以上标准的前端脚本。用户的屏幕分辨率至少为</w:t>
+      </w:r>
+      <w:r>
+        <w:rPr>
+          <w:rFonts w:hint="default" w:ascii="Calibri" w:hAnsi="Calibri" w:eastAsia="Calibri"/>
+          <w:sz w:val="24"/>
+          <w:lang w:val="zh-CN"/>
+        </w:rPr>
+        <w:t>800*600</w:t>
+      </w:r>
+      <w:r>
+        <w:rPr>
+          <w:rFonts w:hint="eastAsia" w:ascii="宋体" w:hAnsi="宋体"/>
+          <w:sz w:val="24"/>
+          <w:lang w:val="zh-CN"/>
+        </w:rPr>
+        <w:t>，另外比例较大的分辨率为</w:t>
+      </w:r>
+      <w:r>
+        <w:rPr>
+          <w:rFonts w:hint="default" w:ascii="Calibri" w:hAnsi="Calibri" w:eastAsia="Calibri"/>
+          <w:sz w:val="24"/>
+          <w:lang w:val="zh-CN"/>
+        </w:rPr>
+        <w:t>1024*768</w:t>
+      </w:r>
+      <w:r>
+        <w:rPr>
+          <w:rFonts w:hint="eastAsia" w:ascii="宋体" w:hAnsi="宋体"/>
+          <w:sz w:val="24"/>
+          <w:lang w:val="zh-CN"/>
+        </w:rPr>
+        <w:t>。</w:t>
+      </w:r>
+    </w:p>
+    <w:p>
+      <w:pPr>
+        <w:spacing w:beforeLines="0" w:afterLines="0" w:line="360" w:lineRule="auto"/>
+        <w:jc w:val="left"/>
+        <w:rPr>
+          <w:rFonts w:hint="default" w:ascii="Calibri" w:hAnsi="Calibri" w:eastAsia="Calibri"/>
+          <w:sz w:val="24"/>
+          <w:lang w:val="zh-CN"/>
+        </w:rPr>
+      </w:pPr>
+    </w:p>
+    <w:p>
+      <w:pPr>
+        <w:pStyle w:val="6"/>
         <w:keepNext w:val="0"/>
         <w:keepLines w:val="0"/>
         <w:pageBreakBefore w:val="0"/>
@@ -1250,24 +4051,20 @@
     <w:p>
       <w:pPr>
         <w:pStyle w:val="4"/>
-        <w:numPr>
-          <w:ilvl w:val="0"/>
-          <w:numId w:val="0"/>
-        </w:numPr>
-        <w:ind w:leftChars="0"/>
+        <w:bidi w:val="0"/>
         <w:rPr>
           <w:rFonts w:hint="eastAsia"/>
         </w:rPr>
       </w:pPr>
-      <w:bookmarkStart w:id="0" w:name="_Toc120307671"/>
-      <w:bookmarkStart w:id="1" w:name="_Toc127799076"/>
-      <w:bookmarkStart w:id="2" w:name="_Toc121128967"/>
+      <w:bookmarkStart w:id="0" w:name="_Toc127799076"/>
+      <w:bookmarkStart w:id="1" w:name="_Toc121128967"/>
+      <w:bookmarkStart w:id="2" w:name="_Toc120307671"/>
       <w:r>
         <w:rPr>
           <w:rFonts w:hint="eastAsia"/>
           <w:lang w:val="en-US" w:eastAsia="zh-CN"/>
         </w:rPr>
-        <w:t>4.</w:t>
+        <w:t>3.</w:t>
       </w:r>
       <w:r>
         <w:rPr>
@@ -1278,8 +4075,6 @@
       <w:bookmarkEnd w:id="0"/>
       <w:bookmarkEnd w:id="1"/>
       <w:bookmarkEnd w:id="2"/>
-      <w:bookmarkStart w:id="9" w:name="_GoBack"/>
-      <w:bookmarkEnd w:id="9"/>
     </w:p>
     <w:p>
       <w:pPr>
@@ -1309,7 +4104,7 @@
     </w:p>
     <w:p>
       <w:pPr>
-        <w:pStyle w:val="5"/>
+        <w:pStyle w:val="3"/>
         <w:numPr>
           <w:ilvl w:val="1"/>
           <w:numId w:val="0"/>
@@ -1326,8 +4121,8 @@
         </w:rPr>
       </w:pPr>
       <w:bookmarkStart w:id="3" w:name="_Toc120307672"/>
-      <w:bookmarkStart w:id="4" w:name="_Toc121128968"/>
-      <w:bookmarkStart w:id="5" w:name="_Toc127799077"/>
+      <w:bookmarkStart w:id="4" w:name="_Toc127799077"/>
+      <w:bookmarkStart w:id="5" w:name="_Toc121128968"/>
       <w:r>
         <w:rPr>
           <w:rFonts w:hint="eastAsia" w:asciiTheme="minorEastAsia" w:hAnsiTheme="minorEastAsia" w:eastAsiaTheme="minorEastAsia" w:cstheme="minorEastAsia"/>
@@ -1338,7 +4133,7 @@
           <w:szCs w:val="24"/>
           <w:lang w:val="en-US" w:eastAsia="zh-CN" w:bidi="ar-SA"/>
         </w:rPr>
-        <w:t>4.1用户</w:t>
+        <w:t>3.1用户</w:t>
       </w:r>
       <w:bookmarkEnd w:id="3"/>
       <w:bookmarkEnd w:id="4"/>
@@ -1361,7 +4156,7 @@
     </w:p>
     <w:p>
       <w:pPr>
-        <w:pStyle w:val="6"/>
+        <w:pStyle w:val="7"/>
         <w:keepNext w:val="0"/>
         <w:keepLines w:val="0"/>
         <w:widowControl/>
@@ -1417,7 +4212,7 @@
     </w:p>
     <w:p>
       <w:pPr>
-        <w:pStyle w:val="6"/>
+        <w:pStyle w:val="7"/>
         <w:keepNext w:val="0"/>
         <w:keepLines w:val="0"/>
         <w:widowControl/>
@@ -1453,7 +4248,7 @@
     </w:p>
     <w:p>
       <w:pPr>
-        <w:pStyle w:val="6"/>
+        <w:pStyle w:val="7"/>
         <w:keepNext w:val="0"/>
         <w:keepLines w:val="0"/>
         <w:widowControl/>
@@ -1589,7 +4384,7 @@
     </w:p>
     <w:p>
       <w:pPr>
-        <w:pStyle w:val="6"/>
+        <w:pStyle w:val="7"/>
         <w:keepNext w:val="0"/>
         <w:keepLines w:val="0"/>
         <w:widowControl/>
@@ -1685,7 +4480,7 @@
     </w:p>
     <w:p>
       <w:pPr>
-        <w:pStyle w:val="6"/>
+        <w:pStyle w:val="7"/>
         <w:keepNext w:val="0"/>
         <w:keepLines w:val="0"/>
         <w:widowControl/>
@@ -1721,7 +4516,7 @@
     </w:p>
     <w:p>
       <w:pPr>
-        <w:pStyle w:val="6"/>
+        <w:pStyle w:val="7"/>
         <w:keepNext w:val="0"/>
         <w:keepLines w:val="0"/>
         <w:widowControl/>
@@ -1757,7 +4552,7 @@
     </w:p>
     <w:p>
       <w:pPr>
-        <w:pStyle w:val="6"/>
+        <w:pStyle w:val="7"/>
         <w:keepNext w:val="0"/>
         <w:keepLines w:val="0"/>
         <w:widowControl/>
@@ -1837,6 +4632,7 @@
     <w:p>
       <w:pPr>
         <w:numPr>
+          <w:ilvl w:val="0"/>
           <w:numId w:val="0"/>
         </w:numPr>
         <w:jc w:val="left"/>
@@ -1852,6 +4648,18 @@
       </w:pPr>
       <w:r>
         <w:rPr>
+          <w:rFonts w:hint="eastAsia" w:asciiTheme="minorEastAsia" w:hAnsiTheme="minorEastAsia" w:cstheme="minorEastAsia"/>
+          <w:b/>
+          <w:bCs/>
+          <w:kern w:val="2"/>
+          <w:sz w:val="24"/>
+          <w:szCs w:val="24"/>
+          <w:lang w:val="en-US" w:eastAsia="zh-CN" w:bidi="ar-SA"/>
+        </w:rPr>
+        <w:t>3</w:t>
+      </w:r>
+      <w:r>
+        <w:rPr>
           <w:rFonts w:hint="eastAsia" w:asciiTheme="minorEastAsia" w:hAnsiTheme="minorEastAsia" w:eastAsiaTheme="minorEastAsia" w:cstheme="minorEastAsia"/>
           <w:b/>
           <w:bCs/>
@@ -1860,12 +4668,12 @@
           <w:szCs w:val="24"/>
           <w:lang w:val="en-US" w:eastAsia="zh-CN" w:bidi="ar-SA"/>
         </w:rPr>
-        <w:t>4.2.管理者接口</w:t>
-      </w:r>
-    </w:p>
-    <w:p>
-      <w:pPr>
-        <w:pStyle w:val="6"/>
+        <w:t>.2.管理者接口</w:t>
+      </w:r>
+    </w:p>
+    <w:p>
+      <w:pPr>
+        <w:pStyle w:val="7"/>
         <w:keepNext w:val="0"/>
         <w:keepLines w:val="0"/>
         <w:widowControl/>
@@ -1961,7 +4769,7 @@
     </w:p>
     <w:p>
       <w:pPr>
-        <w:pStyle w:val="6"/>
+        <w:pStyle w:val="7"/>
         <w:keepNext w:val="0"/>
         <w:keepLines w:val="0"/>
         <w:widowControl/>
@@ -1997,7 +4805,7 @@
     </w:p>
     <w:p>
       <w:pPr>
-        <w:pStyle w:val="6"/>
+        <w:pStyle w:val="7"/>
         <w:keepNext w:val="0"/>
         <w:keepLines w:val="0"/>
         <w:widowControl/>
@@ -2033,7 +4841,7 @@
     </w:p>
     <w:p>
       <w:pPr>
-        <w:pStyle w:val="6"/>
+        <w:pStyle w:val="7"/>
         <w:keepNext w:val="0"/>
         <w:keepLines w:val="0"/>
         <w:widowControl/>
@@ -2069,7 +4877,7 @@
     </w:p>
     <w:p>
       <w:pPr>
-        <w:pStyle w:val="6"/>
+        <w:pStyle w:val="7"/>
         <w:keepNext w:val="0"/>
         <w:keepLines w:val="0"/>
         <w:widowControl/>
@@ -2157,7 +4965,7 @@
     </w:p>
     <w:p>
       <w:pPr>
-        <w:pStyle w:val="2"/>
+        <w:pStyle w:val="6"/>
         <w:keepNext w:val="0"/>
         <w:keepLines w:val="0"/>
         <w:pageBreakBefore w:val="0"/>
@@ -2190,39 +4998,32 @@
     </w:p>
     <w:p>
       <w:pPr>
-        <w:numPr>
-          <w:ilvl w:val="0"/>
-          <w:numId w:val="4"/>
-        </w:numPr>
-        <w:jc w:val="left"/>
-        <w:rPr>
-          <w:rFonts w:hint="eastAsia" w:ascii="宋体" w:hAnsi="宋体" w:eastAsia="宋体" w:cs="宋体"/>
-          <w:b/>
-          <w:bCs/>
-          <w:sz w:val="28"/>
-          <w:szCs w:val="28"/>
-          <w:lang w:val="en-US" w:eastAsia="zh-CN"/>
-        </w:rPr>
-      </w:pPr>
-      <w:r>
-        <w:rPr>
-          <w:rFonts w:hint="eastAsia" w:ascii="宋体" w:hAnsi="宋体" w:eastAsia="宋体" w:cs="宋体"/>
-          <w:b/>
-          <w:bCs/>
-          <w:sz w:val="28"/>
-          <w:szCs w:val="28"/>
-          <w:lang w:val="en-US" w:eastAsia="zh-CN"/>
-        </w:rPr>
-        <w:t>其他非功能需求</w:t>
-      </w:r>
-    </w:p>
-    <w:p>
-      <w:pPr>
-        <w:pStyle w:val="2"/>
+        <w:pStyle w:val="4"/>
         <w:numPr>
           <w:ilvl w:val="0"/>
           <w:numId w:val="0"/>
         </w:numPr>
+        <w:bidi w:val="0"/>
+        <w:rPr>
+          <w:rFonts w:hint="eastAsia"/>
+          <w:lang w:val="en-US" w:eastAsia="zh-CN"/>
+        </w:rPr>
+      </w:pPr>
+      <w:r>
+        <w:rPr>
+          <w:rFonts w:hint="eastAsia"/>
+          <w:lang w:val="en-US" w:eastAsia="zh-CN"/>
+        </w:rPr>
+        <w:t>4.其他非功能需求</w:t>
+      </w:r>
+    </w:p>
+    <w:p>
+      <w:pPr>
+        <w:pStyle w:val="6"/>
+        <w:numPr>
+          <w:ilvl w:val="0"/>
+          <w:numId w:val="0"/>
+        </w:numPr>
         <w:rPr>
           <w:rFonts w:hint="eastAsia" w:asciiTheme="minorEastAsia" w:hAnsiTheme="minorEastAsia" w:cstheme="minorEastAsia"/>
           <w:b/>
@@ -2234,6 +5035,17 @@
       </w:pPr>
       <w:r>
         <w:rPr>
+          <w:rFonts w:hint="eastAsia" w:asciiTheme="minorEastAsia" w:hAnsiTheme="minorEastAsia" w:cstheme="minorEastAsia"/>
+          <w:b/>
+          <w:bCs/>
+          <w:sz w:val="24"/>
+          <w:szCs w:val="24"/>
+          <w:lang w:val="en-US" w:eastAsia="zh-CN"/>
+        </w:rPr>
+        <w:t>4</w:t>
+      </w:r>
+      <w:r>
+        <w:rPr>
           <w:rFonts w:hint="eastAsia" w:asciiTheme="minorEastAsia" w:hAnsiTheme="minorEastAsia" w:eastAsiaTheme="minorEastAsia" w:cstheme="minorEastAsia"/>
           <w:b/>
           <w:bCs/>
@@ -2241,7 +5053,7 @@
           <w:szCs w:val="24"/>
           <w:lang w:val="en-US" w:eastAsia="zh-CN"/>
         </w:rPr>
-        <w:t>5.1、</w:t>
+        <w:t>.1、</w:t>
       </w:r>
       <w:r>
         <w:rPr>
@@ -2300,7 +5112,7 @@
     </w:p>
     <w:p>
       <w:pPr>
-        <w:pStyle w:val="2"/>
+        <w:pStyle w:val="6"/>
         <w:keepNext w:val="0"/>
         <w:keepLines w:val="0"/>
         <w:pageBreakBefore w:val="0"/>
@@ -2338,7 +5150,7 @@
     </w:p>
     <w:p>
       <w:pPr>
-        <w:pStyle w:val="2"/>
+        <w:pStyle w:val="6"/>
         <w:keepNext w:val="0"/>
         <w:keepLines w:val="0"/>
         <w:pageBreakBefore w:val="0"/>
@@ -2376,7 +5188,7 @@
     </w:p>
     <w:p>
       <w:pPr>
-        <w:pStyle w:val="2"/>
+        <w:pStyle w:val="6"/>
         <w:keepNext w:val="0"/>
         <w:keepLines w:val="0"/>
         <w:pageBreakBefore w:val="0"/>
@@ -2407,7 +5219,7 @@
     </w:p>
     <w:p>
       <w:pPr>
-        <w:pStyle w:val="2"/>
+        <w:pStyle w:val="6"/>
         <w:keepNext w:val="0"/>
         <w:keepLines w:val="0"/>
         <w:pageBreakBefore w:val="0"/>
@@ -2438,7 +5250,7 @@
     </w:p>
     <w:p>
       <w:pPr>
-        <w:pStyle w:val="2"/>
+        <w:pStyle w:val="6"/>
         <w:keepNext w:val="0"/>
         <w:keepLines w:val="0"/>
         <w:pageBreakBefore w:val="0"/>
@@ -2469,7 +5281,7 @@
     </w:p>
     <w:p>
       <w:pPr>
-        <w:pStyle w:val="2"/>
+        <w:pStyle w:val="6"/>
         <w:keepNext w:val="0"/>
         <w:keepLines w:val="0"/>
         <w:pageBreakBefore w:val="0"/>
@@ -2514,7 +5326,7 @@
     </w:p>
     <w:p>
       <w:pPr>
-        <w:pStyle w:val="2"/>
+        <w:pStyle w:val="6"/>
         <w:keepNext w:val="0"/>
         <w:keepLines w:val="0"/>
         <w:pageBreakBefore w:val="0"/>
@@ -2559,7 +5371,7 @@
     </w:p>
     <w:p>
       <w:pPr>
-        <w:pStyle w:val="2"/>
+        <w:pStyle w:val="6"/>
         <w:keepNext w:val="0"/>
         <w:keepLines w:val="0"/>
         <w:pageBreakBefore w:val="0"/>
@@ -2587,6 +5399,17 @@
       </w:pPr>
       <w:r>
         <w:rPr>
+          <w:rFonts w:hint="eastAsia" w:asciiTheme="minorEastAsia" w:hAnsiTheme="minorEastAsia" w:cstheme="minorEastAsia"/>
+          <w:b/>
+          <w:bCs/>
+          <w:sz w:val="24"/>
+          <w:szCs w:val="24"/>
+          <w:lang w:val="en-US" w:eastAsia="zh-CN"/>
+        </w:rPr>
+        <w:t>4</w:t>
+      </w:r>
+      <w:r>
+        <w:rPr>
           <w:rFonts w:hint="eastAsia" w:asciiTheme="minorEastAsia" w:hAnsiTheme="minorEastAsia" w:eastAsiaTheme="minorEastAsia" w:cstheme="minorEastAsia"/>
           <w:b/>
           <w:bCs/>
@@ -2594,7 +5417,7 @@
           <w:szCs w:val="24"/>
           <w:lang w:val="en-US" w:eastAsia="zh-CN"/>
         </w:rPr>
-        <w:t>5.2、</w:t>
+        <w:t>.2、</w:t>
       </w:r>
       <w:r>
         <w:rPr>
@@ -2610,7 +5433,7 @@
     </w:p>
     <w:p>
       <w:pPr>
-        <w:pStyle w:val="2"/>
+        <w:pStyle w:val="6"/>
         <w:keepNext w:val="0"/>
         <w:keepLines w:val="0"/>
         <w:pageBreakBefore w:val="0"/>
@@ -2650,7 +5473,7 @@
     </w:p>
     <w:p>
       <w:pPr>
-        <w:pStyle w:val="2"/>
+        <w:pStyle w:val="6"/>
         <w:keepNext w:val="0"/>
         <w:keepLines w:val="0"/>
         <w:pageBreakBefore w:val="0"/>
@@ -2690,7 +5513,7 @@
     </w:p>
     <w:p>
       <w:pPr>
-        <w:pStyle w:val="2"/>
+        <w:pStyle w:val="6"/>
         <w:keepNext w:val="0"/>
         <w:keepLines w:val="0"/>
         <w:pageBreakBefore w:val="0"/>
@@ -2728,7 +5551,7 @@
     </w:p>
     <w:p>
       <w:pPr>
-        <w:pStyle w:val="2"/>
+        <w:pStyle w:val="6"/>
         <w:keepNext w:val="0"/>
         <w:keepLines w:val="0"/>
         <w:pageBreakBefore w:val="0"/>
@@ -2776,7 +5599,7 @@
     </w:p>
     <w:p>
       <w:pPr>
-        <w:pStyle w:val="2"/>
+        <w:pStyle w:val="6"/>
         <w:keepNext w:val="0"/>
         <w:keepLines w:val="0"/>
         <w:pageBreakBefore w:val="0"/>
@@ -2814,7 +5637,7 @@
     </w:p>
     <w:p>
       <w:pPr>
-        <w:pStyle w:val="2"/>
+        <w:pStyle w:val="6"/>
         <w:keepNext w:val="0"/>
         <w:keepLines w:val="0"/>
         <w:pageBreakBefore w:val="0"/>
@@ -2852,7 +5675,7 @@
     </w:p>
     <w:p>
       <w:pPr>
-        <w:pStyle w:val="2"/>
+        <w:pStyle w:val="6"/>
         <w:keepNext w:val="0"/>
         <w:keepLines w:val="0"/>
         <w:pageBreakBefore w:val="0"/>
@@ -2890,12 +5713,12 @@
           <w:szCs w:val="24"/>
           <w:lang w:val="en-US" w:eastAsia="zh-CN"/>
         </w:rPr>
-        <w:t>5.3、软件质量属性</w:t>
-      </w:r>
-    </w:p>
-    <w:p>
-      <w:pPr>
-        <w:pStyle w:val="2"/>
+        <w:t>4.3、软件质量属性</w:t>
+      </w:r>
+    </w:p>
+    <w:p>
+      <w:pPr>
+        <w:pStyle w:val="6"/>
         <w:keepNext w:val="0"/>
         <w:keepLines w:val="0"/>
         <w:pageBreakBefore w:val="0"/>
@@ -2939,7 +5762,7 @@
     </w:p>
     <w:p>
       <w:pPr>
-        <w:pStyle w:val="2"/>
+        <w:pStyle w:val="6"/>
         <w:keepNext w:val="0"/>
         <w:keepLines w:val="0"/>
         <w:pageBreakBefore w:val="0"/>
@@ -2983,7 +5806,7 @@
     </w:p>
     <w:p>
       <w:pPr>
-        <w:pStyle w:val="2"/>
+        <w:pStyle w:val="6"/>
         <w:keepNext w:val="0"/>
         <w:keepLines w:val="0"/>
         <w:pageBreakBefore w:val="0"/>
@@ -3027,7 +5850,7 @@
     </w:p>
     <w:p>
       <w:pPr>
-        <w:pStyle w:val="2"/>
+        <w:pStyle w:val="6"/>
         <w:keepNext w:val="0"/>
         <w:keepLines w:val="0"/>
         <w:pageBreakBefore w:val="0"/>
@@ -3071,7 +5894,7 @@
     </w:p>
     <w:p>
       <w:pPr>
-        <w:pStyle w:val="2"/>
+        <w:pStyle w:val="6"/>
         <w:keepNext w:val="0"/>
         <w:keepLines w:val="0"/>
         <w:pageBreakBefore w:val="0"/>
@@ -3109,12 +5932,12 @@
           <w:szCs w:val="24"/>
           <w:lang w:val="en-US" w:eastAsia="zh-CN"/>
         </w:rPr>
-        <w:t>5.4、业务规则</w:t>
-      </w:r>
-    </w:p>
-    <w:p>
-      <w:pPr>
-        <w:pStyle w:val="2"/>
+        <w:t>4.4、业务规则</w:t>
+      </w:r>
+    </w:p>
+    <w:p>
+      <w:pPr>
+        <w:pStyle w:val="6"/>
         <w:keepNext w:val="0"/>
         <w:keepLines w:val="0"/>
         <w:pageBreakBefore w:val="0"/>
@@ -3158,7 +5981,7 @@
     </w:p>
     <w:p>
       <w:pPr>
-        <w:pStyle w:val="2"/>
+        <w:pStyle w:val="6"/>
         <w:keepNext w:val="0"/>
         <w:keepLines w:val="0"/>
         <w:pageBreakBefore w:val="0"/>
@@ -3202,7 +6025,7 @@
     </w:p>
     <w:p>
       <w:pPr>
-        <w:pStyle w:val="2"/>
+        <w:pStyle w:val="6"/>
         <w:keepNext w:val="0"/>
         <w:keepLines w:val="0"/>
         <w:pageBreakBefore w:val="0"/>
@@ -3246,7 +6069,7 @@
     </w:p>
     <w:p>
       <w:pPr>
-        <w:pStyle w:val="2"/>
+        <w:pStyle w:val="6"/>
         <w:keepNext w:val="0"/>
         <w:keepLines w:val="0"/>
         <w:pageBreakBefore w:val="0"/>
@@ -3284,12 +6107,12 @@
           <w:szCs w:val="24"/>
           <w:lang w:val="en-US" w:eastAsia="zh-CN"/>
         </w:rPr>
-        <w:t>5.6、用户文档</w:t>
-      </w:r>
-    </w:p>
-    <w:p>
-      <w:pPr>
-        <w:pStyle w:val="2"/>
+        <w:t>4.6、用户文档</w:t>
+      </w:r>
+    </w:p>
+    <w:p>
+      <w:pPr>
+        <w:pStyle w:val="6"/>
         <w:keepNext w:val="0"/>
         <w:keepLines w:val="0"/>
         <w:pageBreakBefore w:val="0"/>
@@ -3333,7 +6156,7 @@
     </w:p>
     <w:p>
       <w:pPr>
-        <w:pStyle w:val="2"/>
+        <w:pStyle w:val="6"/>
         <w:keepNext w:val="0"/>
         <w:keepLines w:val="0"/>
         <w:pageBreakBefore w:val="0"/>
@@ -3377,7 +6200,7 @@
     </w:p>
     <w:p>
       <w:pPr>
-        <w:pStyle w:val="2"/>
+        <w:pStyle w:val="6"/>
         <w:keepNext w:val="0"/>
         <w:keepLines w:val="0"/>
         <w:pageBreakBefore w:val="0"/>
@@ -3421,7 +6244,7 @@
     </w:p>
     <w:p>
       <w:pPr>
-        <w:pStyle w:val="2"/>
+        <w:pStyle w:val="6"/>
         <w:keepNext w:val="0"/>
         <w:keepLines w:val="0"/>
         <w:pageBreakBefore w:val="0"/>
@@ -3465,7 +6288,7 @@
     </w:p>
     <w:p>
       <w:pPr>
-        <w:pStyle w:val="2"/>
+        <w:pStyle w:val="6"/>
         <w:keepNext w:val="0"/>
         <w:keepLines w:val="0"/>
         <w:pageBreakBefore w:val="0"/>
@@ -3520,7 +6343,7 @@
     </w:p>
     <w:p>
       <w:pPr>
-        <w:pStyle w:val="2"/>
+        <w:pStyle w:val="6"/>
         <w:keepNext w:val="0"/>
         <w:keepLines w:val="0"/>
         <w:pageBreakBefore w:val="0"/>
@@ -3553,7 +6376,7 @@
     </w:p>
     <w:p>
       <w:pPr>
-        <w:pStyle w:val="2"/>
+        <w:pStyle w:val="6"/>
         <w:keepNext w:val="0"/>
         <w:keepLines w:val="0"/>
         <w:pageBreakBefore w:val="0"/>
@@ -3586,7 +6409,7 @@
     </w:p>
     <w:p>
       <w:pPr>
-        <w:pStyle w:val="2"/>
+        <w:pStyle w:val="6"/>
         <w:keepNext w:val="0"/>
         <w:keepLines w:val="0"/>
         <w:pageBreakBefore w:val="0"/>
@@ -3619,7 +6442,7 @@
     </w:p>
     <w:p>
       <w:pPr>
-        <w:pStyle w:val="2"/>
+        <w:pStyle w:val="6"/>
         <w:keepNext w:val="0"/>
         <w:keepLines w:val="0"/>
         <w:pageBreakBefore w:val="0"/>
@@ -3648,7 +6471,7 @@
     </w:p>
     <w:p>
       <w:pPr>
-        <w:pStyle w:val="2"/>
+        <w:pStyle w:val="6"/>
         <w:keepNext w:val="0"/>
         <w:keepLines w:val="0"/>
         <w:pageBreakBefore w:val="0"/>
@@ -3688,25 +6511,13 @@
 <file path=word/numbering.xml><?xml version="1.0" encoding="utf-8"?>
 <w:numbering xmlns:wpc="http://schemas.microsoft.com/office/word/2010/wordprocessingCanvas" xmlns:mc="http://schemas.openxmlformats.org/markup-compatibility/2006" xmlns:o="urn:schemas-microsoft-com:office:office" xmlns:r="http://schemas.openxmlformats.org/officeDocument/2006/relationships" xmlns:m="http://schemas.openxmlformats.org/officeDocument/2006/math" xmlns:v="urn:schemas-microsoft-com:vml" xmlns:wp14="http://schemas.microsoft.com/office/word/2010/wordprocessingDrawing" xmlns:wp="http://schemas.openxmlformats.org/drawingml/2006/wordprocessingDrawing" xmlns:w10="urn:schemas-microsoft-com:office:word" xmlns:w="http://schemas.openxmlformats.org/wordprocessingml/2006/main" xmlns:w14="http://schemas.microsoft.com/office/word/2010/wordml" xmlns:wpg="http://schemas.microsoft.com/office/word/2010/wordprocessingGroup" xmlns:wpi="http://schemas.microsoft.com/office/word/2010/wordprocessingInk" xmlns:wne="http://schemas.microsoft.com/office/word/2006/wordml" xmlns:wps="http://schemas.microsoft.com/office/word/2010/wordprocessingShape" mc:Ignorable="w14 wp14">
   <w:abstractNum w:abstractNumId="0">
-    <w:nsid w:val="1590DFFB"/>
-    <w:multiLevelType w:val="singleLevel"/>
-    <w:tmpl w:val="1590DFFB"/>
-    <w:lvl w:ilvl="0" w:tentative="0">
-      <w:start w:val="5"/>
-      <w:numFmt w:val="decimal"/>
-      <w:suff w:val="nothing"/>
-      <w:lvlText w:val="%1、"/>
-      <w:lvlJc w:val="left"/>
-    </w:lvl>
-  </w:abstractNum>
-  <w:abstractNum w:abstractNumId="1">
     <w:nsid w:val="15C83D0B"/>
     <w:multiLevelType w:val="multilevel"/>
     <w:tmpl w:val="15C83D0B"/>
     <w:lvl w:ilvl="0" w:tentative="0">
       <w:start w:val="1"/>
       <w:numFmt w:val="decimal"/>
-      <w:pStyle w:val="4"/>
+      <w:pStyle w:val="2"/>
       <w:suff w:val="nothing"/>
       <w:lvlText w:val="%1. "/>
       <w:lvlJc w:val="left"/>
@@ -3720,7 +6531,7 @@
     <w:lvl w:ilvl="1" w:tentative="0">
       <w:start w:val="1"/>
       <w:numFmt w:val="decimal"/>
-      <w:pStyle w:val="5"/>
+      <w:pStyle w:val="3"/>
       <w:suff w:val="nothing"/>
       <w:lvlText w:val="%1.%2 "/>
       <w:lvlJc w:val="left"/>
@@ -3823,7 +6634,7 @@
       </w:rPr>
     </w:lvl>
   </w:abstractNum>
-  <w:abstractNum w:abstractNumId="2">
+  <w:abstractNum w:abstractNumId="1">
     <w:nsid w:val="3671B354"/>
     <w:multiLevelType w:val="singleLevel"/>
     <w:tmpl w:val="3671B354"/>
@@ -3835,7 +6646,7 @@
       <w:lvlJc w:val="left"/>
     </w:lvl>
   </w:abstractNum>
-  <w:abstractNum w:abstractNumId="3">
+  <w:abstractNum w:abstractNumId="2">
     <w:nsid w:val="79A91177"/>
     <w:multiLevelType w:val="multilevel"/>
     <w:tmpl w:val="79A91177"/>
@@ -3958,16 +6769,13 @@
     </w:lvl>
   </w:abstractNum>
   <w:num w:numId="1">
+    <w:abstractNumId w:val="0"/>
+  </w:num>
+  <w:num w:numId="2">
     <w:abstractNumId w:val="1"/>
   </w:num>
-  <w:num w:numId="2">
+  <w:num w:numId="3">
     <w:abstractNumId w:val="2"/>
-  </w:num>
-  <w:num w:numId="3">
-    <w:abstractNumId w:val="3"/>
-  </w:num>
-  <w:num w:numId="4">
-    <w:abstractNumId w:val="0"/>
   </w:num>
 </w:numbering>
 </file>
@@ -3985,7 +6793,7 @@
     <w:lsdException w:qFormat="1" w:unhideWhenUsed="0" w:uiPriority="0" w:semiHidden="0" w:name="Normal"/>
     <w:lsdException w:qFormat="1" w:unhideWhenUsed="0" w:uiPriority="0" w:semiHidden="0" w:name="heading 1"/>
     <w:lsdException w:qFormat="1" w:unhideWhenUsed="0" w:uiPriority="0" w:semiHidden="0" w:name="heading 2"/>
-    <w:lsdException w:qFormat="1" w:uiPriority="0" w:name="heading 3"/>
+    <w:lsdException w:qFormat="1" w:uiPriority="0" w:semiHidden="0" w:name="heading 3"/>
     <w:lsdException w:qFormat="1" w:uiPriority="0" w:name="heading 4"/>
     <w:lsdException w:qFormat="1" w:uiPriority="0" w:name="heading 5"/>
     <w:lsdException w:qFormat="1" w:uiPriority="0" w:name="heading 6"/>
@@ -4233,7 +7041,6 @@
   </w:latentStyles>
   <w:style w:type="paragraph" w:default="1" w:styleId="1">
     <w:name w:val="Normal"/>
-    <w:next w:val="2"/>
     <w:qFormat/>
     <w:uiPriority w:val="0"/>
     <w:pPr>
@@ -4248,7 +7055,7 @@
       <w:lang w:val="en-US" w:eastAsia="zh-CN" w:bidi="ar-SA"/>
     </w:rPr>
   </w:style>
-  <w:style w:type="paragraph" w:styleId="4">
+  <w:style w:type="paragraph" w:styleId="2">
     <w:name w:val="heading 1"/>
     <w:basedOn w:val="1"/>
     <w:next w:val="1"/>
@@ -4274,7 +7081,7 @@
       <w:szCs w:val="44"/>
     </w:rPr>
   </w:style>
-  <w:style w:type="paragraph" w:styleId="5">
+  <w:style w:type="paragraph" w:styleId="3">
     <w:name w:val="heading 2"/>
     <w:basedOn w:val="1"/>
     <w:next w:val="1"/>
@@ -4299,12 +7106,32 @@
       <w:szCs w:val="32"/>
     </w:rPr>
   </w:style>
-  <w:style w:type="character" w:default="1" w:styleId="7">
+  <w:style w:type="paragraph" w:styleId="4">
+    <w:name w:val="heading 3"/>
+    <w:basedOn w:val="1"/>
+    <w:next w:val="1"/>
+    <w:unhideWhenUsed/>
+    <w:qFormat/>
+    <w:uiPriority w:val="0"/>
+    <w:pPr>
+      <w:keepNext/>
+      <w:keepLines/>
+      <w:spacing w:before="260" w:after="260" w:line="416" w:lineRule="auto"/>
+      <w:outlineLvl w:val="2"/>
+    </w:pPr>
+    <w:rPr>
+      <w:b/>
+      <w:bCs/>
+      <w:sz w:val="32"/>
+      <w:szCs w:val="32"/>
+    </w:rPr>
+  </w:style>
+  <w:style w:type="character" w:default="1" w:styleId="8">
     <w:name w:val="Default Paragraph Font"/>
     <w:semiHidden/>
     <w:uiPriority w:val="0"/>
   </w:style>
-  <w:style w:type="table" w:default="1" w:styleId="9">
+  <w:style w:type="table" w:default="1" w:styleId="10">
     <w:name w:val="Normal Table"/>
     <w:semiHidden/>
     <w:uiPriority w:val="0"/>
@@ -4317,12 +7144,7 @@
       </w:tblCellMar>
     </w:tblPr>
   </w:style>
-  <w:style w:type="paragraph" w:styleId="2">
-    <w:name w:val="Body Text First Indent 2"/>
-    <w:basedOn w:val="3"/>
-    <w:uiPriority w:val="0"/>
-  </w:style>
-  <w:style w:type="paragraph" w:styleId="3">
+  <w:style w:type="paragraph" w:styleId="5">
     <w:name w:val="Body Text Indent"/>
     <w:basedOn w:val="1"/>
     <w:uiPriority w:val="0"/>
@@ -4332,6 +7154,11 @@
     </w:pPr>
   </w:style>
   <w:style w:type="paragraph" w:styleId="6">
+    <w:name w:val="Body Text First Indent 2"/>
+    <w:basedOn w:val="5"/>
+    <w:uiPriority w:val="0"/>
+  </w:style>
+  <w:style w:type="paragraph" w:styleId="7">
     <w:name w:val="Normal (Web)"/>
     <w:qFormat/>
     <w:uiPriority w:val="0"/>
@@ -4348,9 +7175,9 @@
       <w:lang w:val="en-US" w:eastAsia="zh-CN" w:bidi="ar"/>
     </w:rPr>
   </w:style>
-  <w:style w:type="character" w:styleId="8">
+  <w:style w:type="character" w:styleId="9">
     <w:name w:val="Strong"/>
-    <w:basedOn w:val="7"/>
+    <w:basedOn w:val="8"/>
     <w:qFormat/>
     <w:uiPriority w:val="0"/>
     <w:rPr>
